--- a/《朝花夕拾》项目文档/2.项目规划/《朝花夕拾》项目_数据库设计说明书 .docx
+++ b/《朝花夕拾》项目文档/2.项目规划/《朝花夕拾》项目_数据库设计说明书 .docx
@@ -13,7 +13,6 @@
           <w:szCs w:val="72"/>
         </w:rPr>
       </w:pPr>
-      <w:proofErr w:type="gramStart"/>
       <w:r>
         <w:rPr>
           <w:rFonts w:ascii="黑体" w:eastAsia="黑体" w:hAnsi="宋体" w:hint="eastAsia"/>
@@ -22,19 +21,10 @@
           <w:sz w:val="72"/>
           <w:szCs w:val="72"/>
         </w:rPr>
-        <w:t>研</w:t>
-      </w:r>
-      <w:proofErr w:type="gramEnd"/>
-      <w:r>
-        <w:rPr>
-          <w:rFonts w:ascii="黑体" w:eastAsia="黑体" w:hAnsi="宋体" w:hint="eastAsia"/>
-          <w:b/>
-          <w:bCs/>
-          <w:sz w:val="72"/>
-          <w:szCs w:val="72"/>
-        </w:rPr>
-        <w:t>路</w:t>
-      </w:r>
+        <w:t>朝花夕拾</w:t>
+      </w:r>
+      <w:bookmarkStart w:id="0" w:name="_GoBack"/>
+      <w:bookmarkEnd w:id="0"/>
       <w:r>
         <w:rPr>
           <w:rFonts w:ascii="黑体" w:eastAsia="黑体" w:hAnsi="宋体" w:hint="eastAsia"/>
@@ -508,7 +498,6 @@
         </w:rPr>
         <w:t xml:space="preserve">    </w:t>
       </w:r>
-      <w:proofErr w:type="gramStart"/>
       <w:r>
         <w:rPr>
           <w:rFonts w:hint="eastAsia"/>
@@ -516,17 +505,7 @@
           <w:szCs w:val="28"/>
           <w:u w:val="single"/>
         </w:rPr>
-        <w:t>高予蜀</w:t>
-      </w:r>
-      <w:proofErr w:type="gramEnd"/>
-      <w:r>
-        <w:rPr>
-          <w:rFonts w:hint="eastAsia"/>
-          <w:sz w:val="28"/>
-          <w:szCs w:val="28"/>
-          <w:u w:val="single"/>
-        </w:rPr>
-        <w:t>、周弘、牛玉欣、孙童</w:t>
+        <w:t>高予蜀、周弘、牛玉欣、孙童</w:t>
       </w:r>
       <w:r>
         <w:rPr>
@@ -2756,9 +2735,9 @@
       <w:pPr>
         <w:pStyle w:val="1"/>
       </w:pPr>
-      <w:bookmarkStart w:id="0" w:name="_Toc521466022"/>
-      <w:bookmarkStart w:id="1" w:name="_Toc37581886"/>
-      <w:bookmarkStart w:id="2" w:name="_Toc41791115"/>
+      <w:bookmarkStart w:id="1" w:name="_Toc521466022"/>
+      <w:bookmarkStart w:id="2" w:name="_Toc37581886"/>
+      <w:bookmarkStart w:id="3" w:name="_Toc41791115"/>
       <w:r>
         <w:rPr>
           <w:rFonts w:hint="eastAsia"/>
@@ -2766,26 +2745,26 @@
         <w:lastRenderedPageBreak/>
         <w:t>引言</w:t>
       </w:r>
-      <w:bookmarkStart w:id="3" w:name="_Toc521466023"/>
-      <w:bookmarkEnd w:id="0"/>
+      <w:bookmarkStart w:id="4" w:name="_Toc521466023"/>
       <w:bookmarkEnd w:id="1"/>
       <w:bookmarkEnd w:id="2"/>
+      <w:bookmarkEnd w:id="3"/>
     </w:p>
     <w:p>
       <w:pPr>
         <w:pStyle w:val="2"/>
       </w:pPr>
-      <w:bookmarkStart w:id="4" w:name="_Toc37581887"/>
-      <w:bookmarkStart w:id="5" w:name="_Toc41791116"/>
+      <w:bookmarkStart w:id="5" w:name="_Toc37581887"/>
+      <w:bookmarkStart w:id="6" w:name="_Toc41791116"/>
       <w:r>
         <w:rPr>
           <w:rFonts w:hint="eastAsia"/>
         </w:rPr>
         <w:t>编写目的</w:t>
       </w:r>
-      <w:bookmarkEnd w:id="3"/>
       <w:bookmarkEnd w:id="4"/>
       <w:bookmarkEnd w:id="5"/>
+      <w:bookmarkEnd w:id="6"/>
     </w:p>
     <w:p>
       <w:pPr>
@@ -2873,18 +2852,18 @@
       <w:pPr>
         <w:pStyle w:val="2"/>
       </w:pPr>
-      <w:bookmarkStart w:id="6" w:name="_Toc521466024"/>
-      <w:bookmarkStart w:id="7" w:name="_Toc37581888"/>
-      <w:bookmarkStart w:id="8" w:name="_Toc41791117"/>
+      <w:bookmarkStart w:id="7" w:name="_Toc521466024"/>
+      <w:bookmarkStart w:id="8" w:name="_Toc37581888"/>
+      <w:bookmarkStart w:id="9" w:name="_Toc41791117"/>
       <w:r>
         <w:rPr>
           <w:rFonts w:hint="eastAsia"/>
         </w:rPr>
         <w:t>背景</w:t>
       </w:r>
-      <w:bookmarkEnd w:id="6"/>
       <w:bookmarkEnd w:id="7"/>
       <w:bookmarkEnd w:id="8"/>
+      <w:bookmarkEnd w:id="9"/>
     </w:p>
     <w:p>
       <w:pPr>
@@ -3011,18 +2990,18 @@
       <w:pPr>
         <w:pStyle w:val="2"/>
       </w:pPr>
-      <w:bookmarkStart w:id="9" w:name="_Toc521466025"/>
-      <w:bookmarkStart w:id="10" w:name="_Toc37581889"/>
-      <w:bookmarkStart w:id="11" w:name="_Toc41791118"/>
+      <w:bookmarkStart w:id="10" w:name="_Toc521466025"/>
+      <w:bookmarkStart w:id="11" w:name="_Toc37581889"/>
+      <w:bookmarkStart w:id="12" w:name="_Toc41791118"/>
       <w:r>
         <w:rPr>
           <w:rFonts w:hint="eastAsia"/>
         </w:rPr>
         <w:t>定义</w:t>
       </w:r>
-      <w:bookmarkEnd w:id="9"/>
       <w:bookmarkEnd w:id="10"/>
       <w:bookmarkEnd w:id="11"/>
+      <w:bookmarkEnd w:id="12"/>
     </w:p>
     <w:p>
       <w:pPr>
@@ -3193,7 +3172,6 @@
         </w:rPr>
         <w:t>）组成的。</w:t>
       </w:r>
-      <w:proofErr w:type="gramStart"/>
       <w:r>
         <w:rPr>
           <w:rFonts w:ascii="宋体" w:hAnsi="宋体" w:hint="eastAsia"/>
@@ -3202,32 +3180,13 @@
         </w:rPr>
         <w:t>列由同类</w:t>
       </w:r>
-      <w:proofErr w:type="gramEnd"/>
       <w:r>
         <w:rPr>
           <w:rFonts w:ascii="宋体" w:hAnsi="宋体" w:hint="eastAsia"/>
           <w:sz w:val="24"/>
           <w:szCs w:val="24"/>
         </w:rPr>
-        <w:t>的信息组成，每列又称为一个“字段”，每列的标题称为列名。行包括了</w:t>
-      </w:r>
-      <w:proofErr w:type="gramStart"/>
-      <w:r>
-        <w:rPr>
-          <w:rFonts w:ascii="宋体" w:hAnsi="宋体" w:hint="eastAsia"/>
-          <w:sz w:val="24"/>
-          <w:szCs w:val="24"/>
-        </w:rPr>
-        <w:t>若干列信息</w:t>
-      </w:r>
-      <w:proofErr w:type="gramEnd"/>
-      <w:r>
-        <w:rPr>
-          <w:rFonts w:ascii="宋体" w:hAnsi="宋体" w:hint="eastAsia"/>
-          <w:sz w:val="24"/>
-          <w:szCs w:val="24"/>
-        </w:rPr>
-        <w:t>项，一行数据称为一条“记录”，它表达有一定意义的信息组合。一个数据库表由一条或多条记录组成，没有记录的表称为空表。每个表中通常都有一个主关键字，用于唯一地确定一条记录。</w:t>
+        <w:t>的信息组成，每列又称为一个“字段”，每列的标题称为列名。行包括了若干列信息项，一行数据称为一条“记录”，它表达有一定意义的信息组合。一个数据库表由一条或多条记录组成，没有记录的表称为空表。每个表中通常都有一个主关键字，用于唯一地确定一条记录。</w:t>
       </w:r>
       <w:r>
         <w:rPr>
@@ -3515,18 +3474,18 @@
       <w:pPr>
         <w:pStyle w:val="2"/>
       </w:pPr>
-      <w:bookmarkStart w:id="12" w:name="_Toc521466026"/>
-      <w:bookmarkStart w:id="13" w:name="_Toc37581890"/>
-      <w:bookmarkStart w:id="14" w:name="_Toc41791119"/>
+      <w:bookmarkStart w:id="13" w:name="_Toc521466026"/>
+      <w:bookmarkStart w:id="14" w:name="_Toc37581890"/>
+      <w:bookmarkStart w:id="15" w:name="_Toc41791119"/>
       <w:r>
         <w:rPr>
           <w:rFonts w:hint="eastAsia"/>
         </w:rPr>
         <w:t>参考资料</w:t>
       </w:r>
-      <w:bookmarkEnd w:id="12"/>
       <w:bookmarkEnd w:id="13"/>
       <w:bookmarkEnd w:id="14"/>
+      <w:bookmarkEnd w:id="15"/>
     </w:p>
     <w:p>
       <w:pPr>
@@ -3631,25 +3590,7 @@
           <w:sz w:val="24"/>
           <w:szCs w:val="24"/>
         </w:rPr>
-        <w:t>王珊、</w:t>
-      </w:r>
-      <w:proofErr w:type="gramStart"/>
-      <w:r>
-        <w:rPr>
-          <w:rFonts w:ascii="宋体" w:hAnsi="宋体" w:hint="eastAsia"/>
-          <w:sz w:val="24"/>
-          <w:szCs w:val="24"/>
-        </w:rPr>
-        <w:t>萨</w:t>
-      </w:r>
-      <w:proofErr w:type="gramEnd"/>
-      <w:r>
-        <w:rPr>
-          <w:rFonts w:ascii="宋体" w:hAnsi="宋体" w:hint="eastAsia"/>
-          <w:sz w:val="24"/>
-          <w:szCs w:val="24"/>
-        </w:rPr>
-        <w:t>师煊，高等教育</w:t>
+        <w:t>王珊、萨师煊，高等教育</w:t>
       </w:r>
       <w:r>
         <w:rPr>
@@ -3664,31 +3605,31 @@
       <w:pPr>
         <w:pStyle w:val="1"/>
       </w:pPr>
-      <w:bookmarkStart w:id="15" w:name="_Toc41791120"/>
+      <w:bookmarkStart w:id="16" w:name="_Toc41791120"/>
       <w:r>
         <w:rPr>
           <w:rFonts w:hint="eastAsia"/>
         </w:rPr>
         <w:t>数据库环境说明</w:t>
       </w:r>
-      <w:bookmarkEnd w:id="15"/>
+      <w:bookmarkEnd w:id="16"/>
     </w:p>
     <w:p>
       <w:pPr>
         <w:pStyle w:val="2"/>
       </w:pPr>
-      <w:bookmarkStart w:id="16" w:name="_Toc521466028"/>
-      <w:bookmarkStart w:id="17" w:name="_Toc37581892"/>
-      <w:bookmarkStart w:id="18" w:name="_Toc41791121"/>
+      <w:bookmarkStart w:id="17" w:name="_Toc521466028"/>
+      <w:bookmarkStart w:id="18" w:name="_Toc37581892"/>
+      <w:bookmarkStart w:id="19" w:name="_Toc41791121"/>
       <w:r>
         <w:rPr>
           <w:rFonts w:hint="eastAsia"/>
         </w:rPr>
         <w:t>标识符和状态</w:t>
       </w:r>
-      <w:bookmarkEnd w:id="16"/>
       <w:bookmarkEnd w:id="17"/>
       <w:bookmarkEnd w:id="18"/>
+      <w:bookmarkEnd w:id="19"/>
     </w:p>
     <w:p>
       <w:pPr>
@@ -3708,28 +3649,14 @@
         </w:rPr>
         <w:t>数据库名称：</w:t>
       </w:r>
-      <w:proofErr w:type="spellStart"/>
-      <w:proofErr w:type="gramStart"/>
       <w:r>
         <w:rPr>
           <w:rFonts w:ascii="宋体" w:hAnsi="宋体"/>
           <w:sz w:val="24"/>
           <w:szCs w:val="24"/>
         </w:rPr>
-        <w:t>zhaohua</w:t>
-      </w:r>
-      <w:bookmarkStart w:id="19" w:name="_GoBack"/>
-      <w:bookmarkEnd w:id="19"/>
-      <w:r>
-        <w:rPr>
-          <w:rFonts w:ascii="宋体" w:hAnsi="宋体"/>
-          <w:sz w:val="24"/>
-          <w:szCs w:val="24"/>
-        </w:rPr>
-        <w:t>xishi</w:t>
-      </w:r>
-      <w:proofErr w:type="spellEnd"/>
-      <w:proofErr w:type="gramEnd"/>
+        <w:t>zhaohuaxishi</w:t>
+      </w:r>
     </w:p>
     <w:p>
       <w:pPr>
@@ -3758,23 +3685,13 @@
           <w:szCs w:val="24"/>
         </w:rPr>
       </w:pPr>
-      <w:proofErr w:type="gramStart"/>
       <w:r>
         <w:rPr>
           <w:rFonts w:ascii="宋体" w:hAnsi="宋体" w:hint="eastAsia"/>
           <w:sz w:val="24"/>
           <w:szCs w:val="24"/>
         </w:rPr>
-        <w:t>访问此</w:t>
-      </w:r>
-      <w:proofErr w:type="gramEnd"/>
-      <w:r>
-        <w:rPr>
-          <w:rFonts w:ascii="宋体" w:hAnsi="宋体" w:hint="eastAsia"/>
-          <w:sz w:val="24"/>
-          <w:szCs w:val="24"/>
-        </w:rPr>
-        <w:t>数据库的所有应用程序：</w:t>
+        <w:t>访问此数据库的所有应用程序：</w:t>
       </w:r>
       <w:r>
         <w:rPr>
@@ -3980,7 +3897,6 @@
           <w:szCs w:val="24"/>
         </w:rPr>
       </w:pPr>
-      <w:proofErr w:type="gramStart"/>
       <w:r>
         <w:rPr>
           <w:rFonts w:ascii="宋体" w:hAnsi="宋体" w:hint="eastAsia"/>
@@ -3995,27 +3911,16 @@
           <w:sz w:val="24"/>
           <w:szCs w:val="24"/>
         </w:rPr>
-        <w:t>表</w:t>
-      </w:r>
-      <w:proofErr w:type="gramEnd"/>
+        <w:t>表：</w:t>
+      </w:r>
       <w:r>
         <w:rPr>
           <w:rFonts w:ascii="宋体" w:hAnsi="宋体" w:hint="eastAsia"/>
           <w:sz w:val="24"/>
           <w:szCs w:val="24"/>
         </w:rPr>
-        <w:t>：</w:t>
-      </w:r>
-      <w:proofErr w:type="gramStart"/>
-      <w:r>
-        <w:rPr>
-          <w:rFonts w:ascii="宋体" w:hAnsi="宋体" w:hint="eastAsia"/>
-          <w:sz w:val="24"/>
-          <w:szCs w:val="24"/>
-        </w:rPr>
         <w:t>praise</w:t>
       </w:r>
-      <w:proofErr w:type="gramEnd"/>
     </w:p>
     <w:p>
       <w:pPr>
@@ -4043,7 +3948,6 @@
         </w:rPr>
         <w:t>表：</w:t>
       </w:r>
-      <w:proofErr w:type="spellStart"/>
       <w:r>
         <w:rPr>
           <w:rFonts w:ascii="宋体" w:hAnsi="宋体" w:hint="eastAsia"/>
@@ -4052,7 +3956,6 @@
         </w:rPr>
         <w:t>metto</w:t>
       </w:r>
-      <w:proofErr w:type="spellEnd"/>
     </w:p>
     <w:p>
       <w:pPr>
@@ -4462,7 +4365,7 @@
           <w:sz w:val="24"/>
           <w:szCs w:val="24"/>
         </w:rPr>
-        <w:instrText xml:space="preserve"> </w:instrText>
+        <w:instrText xml:space="preserve"> INCLUDEPICTURE  "C:\\Users\\15041\\AppData\\Roaming\\Tencent\\Users\\595853704\\QQ\\WinTemp\\RichOle\\(I{7$]((OQD)3EUCYGCEY84.png" \* MERGEFORMATINET </w:instrText>
       </w:r>
       <w:r>
         <w:rPr>
@@ -4471,7 +4374,7 @@
           <w:sz w:val="24"/>
           <w:szCs w:val="24"/>
         </w:rPr>
-        <w:instrText>INCLUDEPICTURE  "C:\\Users\\15041\\AppData\\Roaming\\Tencent\\Users\\595853704\\QQ\\WinTemp\\RichOle\\(I{</w:instrText>
+        <w:fldChar w:fldCharType="separate"/>
       </w:r>
       <w:r>
         <w:rPr>
@@ -4480,7 +4383,25 @@
           <w:sz w:val="24"/>
           <w:szCs w:val="24"/>
         </w:rPr>
-        <w:instrText>7$]((OQD)3EUCYGCEY84.png" \* MERGEFORMATINET</w:instrText>
+        <w:fldChar w:fldCharType="begin"/>
+      </w:r>
+      <w:r>
+        <w:rPr>
+          <w:rFonts w:ascii="宋体" w:eastAsia="宋体" w:hAnsi="宋体" w:cs="宋体"/>
+          <w:kern w:val="0"/>
+          <w:sz w:val="24"/>
+          <w:szCs w:val="24"/>
+        </w:rPr>
+        <w:instrText xml:space="preserve"> </w:instrText>
+      </w:r>
+      <w:r>
+        <w:rPr>
+          <w:rFonts w:ascii="宋体" w:eastAsia="宋体" w:hAnsi="宋体" w:cs="宋体"/>
+          <w:kern w:val="0"/>
+          <w:sz w:val="24"/>
+          <w:szCs w:val="24"/>
+        </w:rPr>
+        <w:instrText>INCLUDEPICTURE  "C:\\Users\\15041\\AppData\\Roaming\\Tencent\\Users\\595853704\\QQ\\WinTemp\\RichOle\\(I{7$]((OQD)3EUCYGCEY84.png" \* MERGEFORMATINET</w:instrText>
       </w:r>
       <w:r>
         <w:rPr>
@@ -4527,10 +4448,19 @@
             <v:path o:extrusionok="f" gradientshapeok="t" o:connecttype="rect"/>
             <o:lock v:ext="edit" aspectratio="t"/>
           </v:shapetype>
-          <v:shape id="_x0000_i1025" type="#_x0000_t75" alt="" style="width:490.65pt;height:356.65pt">
+          <v:shape id="_x0000_i1025" type="#_x0000_t75" alt="" style="width:490.8pt;height:356.4pt">
             <v:imagedata r:id="rId11" r:href="rId12"/>
           </v:shape>
         </w:pict>
+      </w:r>
+      <w:r>
+        <w:rPr>
+          <w:rFonts w:ascii="宋体" w:eastAsia="宋体" w:hAnsi="宋体" w:cs="宋体"/>
+          <w:kern w:val="0"/>
+          <w:sz w:val="24"/>
+          <w:szCs w:val="24"/>
+        </w:rPr>
+        <w:fldChar w:fldCharType="end"/>
       </w:r>
       <w:r>
         <w:rPr>
@@ -4568,21 +4498,7 @@
         <w:rPr>
           <w:rFonts w:hint="eastAsia"/>
         </w:rPr>
-        <w:t>（总</w:t>
-      </w:r>
-      <w:proofErr w:type="gramStart"/>
-      <w:r>
-        <w:rPr>
-          <w:rFonts w:hint="eastAsia"/>
-        </w:rPr>
-        <w:t>览</w:t>
-      </w:r>
-      <w:proofErr w:type="gramEnd"/>
-      <w:r>
-        <w:rPr>
-          <w:rFonts w:hint="eastAsia"/>
-        </w:rPr>
-        <w:t>）</w:t>
+        <w:t>（总览）</w:t>
       </w:r>
     </w:p>
     <w:p>
@@ -4687,13 +4603,22 @@
         <w:fldChar w:fldCharType="begin"/>
       </w:r>
       <w:r>
+        <w:instrText xml:space="preserve"> INCLUDEPICTURE  "C:\\Users\\15041\\AppData\\Roaming\\Tencent\\Users\\595853704\\QQ\\WinTemp\\RichOle\\@`PM91%UN)8KJTFMU0Z3A%V.png" \* MERGEFORMATINET </w:instrText>
+      </w:r>
+      <w:r>
+        <w:fldChar w:fldCharType="separate"/>
+      </w:r>
+      <w:r>
+        <w:fldChar w:fldCharType="begin"/>
+      </w:r>
+      <w:r>
         <w:instrText xml:space="preserve"> </w:instrText>
       </w:r>
       <w:r>
-        <w:instrText>INCLUDEPICTURE  "C:\\Users\\15041\\AppData\\Roaming\\Tencent\\Users\\595853704\\QQ\\WinTemp\\RichOle\\@`</w:instrText>
-      </w:r>
-      <w:r>
-        <w:instrText>PM91%UN)8KJTFMU0Z3A%V.png" \* MERGEFORMATINET</w:instrText>
+        <w:instrText>INCLUDEPICTURE  "C:\\Users\\15041\\</w:instrText>
+      </w:r>
+      <w:r>
+        <w:instrText>AppData\\Roaming\\Tencent\\Users\\595853704\\QQ\\WinTemp\\RichOle\\@`PM91%UN)8KJTFMU0Z3A%V.png" \* MERGEFORMATINET</w:instrText>
       </w:r>
       <w:r>
         <w:instrText xml:space="preserve"> </w:instrText>
@@ -4703,10 +4628,13 @@
       </w:r>
       <w:r>
         <w:pict>
-          <v:shape id="_x0000_i1026" type="#_x0000_t75" alt="" style="width:198.65pt;height:104.65pt">
+          <v:shape id="_x0000_i1026" type="#_x0000_t75" alt="" style="width:198.6pt;height:105pt">
             <v:imagedata r:id="rId13" r:href="rId14"/>
           </v:shape>
         </w:pict>
+      </w:r>
+      <w:r>
+        <w:fldChar w:fldCharType="end"/>
       </w:r>
       <w:r>
         <w:fldChar w:fldCharType="end"/>
@@ -4804,13 +4732,19 @@
         <w:fldChar w:fldCharType="begin"/>
       </w:r>
       <w:r>
+        <w:instrText xml:space="preserve"> INCLUDEPICTURE  "C:\\Users\\15041\\AppData\\Roaming\\Tencent\\Users\\595853704\\QQ\\WinTemp\\RichOle\\H5ZMHX08C]8252Q8YQ7RT`1.png" \* MERGEFORMATINET </w:instrText>
+      </w:r>
+      <w:r>
+        <w:fldChar w:fldCharType="separate"/>
+      </w:r>
+      <w:r>
+        <w:fldChar w:fldCharType="begin"/>
+      </w:r>
+      <w:r>
         <w:instrText xml:space="preserve"> </w:instrText>
       </w:r>
       <w:r>
-        <w:instrText>INCLUDEPICTURE  "C:\\Users\\15041\\AppData\</w:instrText>
-      </w:r>
-      <w:r>
-        <w:instrText>\Roaming\\Tencent\\Users\\595853704\\QQ\\WinTemp\\RichOle\\H5ZMHX08C]8252Q8YQ7RT`1.png" \* MERGEFORMATINET</w:instrText>
+        <w:instrText>INCLUDEPICTURE  "C:\\Users\\15041\\AppData\\Roaming\\Tencent\\Users\\595853704\\QQ\\WinTemp\\RichOle\\H5ZMHX08C]8252Q8YQ7RT`1.png" \* MERGEFORMATINET</w:instrText>
       </w:r>
       <w:r>
         <w:instrText xml:space="preserve"> </w:instrText>
@@ -4820,10 +4754,13 @@
       </w:r>
       <w:r>
         <w:pict>
-          <v:shape id="_x0000_i1027" type="#_x0000_t75" alt="" style="width:188.65pt;height:113.35pt">
+          <v:shape id="_x0000_i1027" type="#_x0000_t75" alt="" style="width:188.4pt;height:113.4pt">
             <v:imagedata r:id="rId15" r:href="rId16"/>
           </v:shape>
         </w:pict>
+      </w:r>
+      <w:r>
+        <w:fldChar w:fldCharType="end"/>
       </w:r>
       <w:r>
         <w:fldChar w:fldCharType="end"/>
@@ -4928,10 +4865,22 @@
         <w:fldChar w:fldCharType="begin"/>
       </w:r>
       <w:r>
+        <w:instrText xml:space="preserve"> INCLUDEPICTURE  "C:\\Users\\15041\\AppData\\Roaming\\Tencent\\Users\\595853704\\QQ\\WinTemp\\RichOle\\3P(U_[EQDK@V0LR)XGW1R9U.jpg" \* MERGEFORMATINET </w:instrText>
+      </w:r>
+      <w:r>
+        <w:fldChar w:fldCharType="separate"/>
+      </w:r>
+      <w:r>
+        <w:fldChar w:fldCharType="begin"/>
+      </w:r>
+      <w:r>
         <w:instrText xml:space="preserve"> </w:instrText>
       </w:r>
       <w:r>
-        <w:instrText>INCLUDEPICTURE  "C:\\Users\\15041\\AppData\\Roaming\\Tencent\\Users\\595853704\\QQ\\WinTemp\\RichOle\\3P(U_[EQDK@V0LR)XGW1R9U.jpg" \* MERGEFORMATINET</w:instrText>
+        <w:instrText>INCLUDEPICTURE  "C:\\Users\\15041\\AppData\\Roaming\\Tencent\\Users\\595853704\\QQ\\WinTemp\\RichOle</w:instrText>
+      </w:r>
+      <w:r>
+        <w:instrText>\\3P(U_[EQDK@V0LR)XGW1R9U.jpg" \* MERGEFORMATINET</w:instrText>
       </w:r>
       <w:r>
         <w:instrText xml:space="preserve"> </w:instrText>
@@ -4941,10 +4890,13 @@
       </w:r>
       <w:r>
         <w:pict>
-          <v:shape id="_x0000_i1028" type="#_x0000_t75" alt="" style="width:224pt;height:96pt">
+          <v:shape id="_x0000_i1028" type="#_x0000_t75" alt="" style="width:223.8pt;height:96pt">
             <v:imagedata r:id="rId17" r:href="rId18"/>
           </v:shape>
         </w:pict>
+      </w:r>
+      <w:r>
+        <w:fldChar w:fldCharType="end"/>
       </w:r>
       <w:r>
         <w:fldChar w:fldCharType="end"/>
@@ -5031,10 +4983,22 @@
         <w:fldChar w:fldCharType="begin"/>
       </w:r>
       <w:r>
+        <w:instrText xml:space="preserve"> INCLUDEPICTURE  "C:\\Users\\15041\\AppData\\Roaming\\Tencent\\Users\\595853704\\QQ\\WinTemp\\RichOle\\JW(HR(_LDS2NE1)7Q@5LJ9B.png" \* MERGEFORMATINET </w:instrText>
+      </w:r>
+      <w:r>
+        <w:fldChar w:fldCharType="separate"/>
+      </w:r>
+      <w:r>
+        <w:fldChar w:fldCharType="begin"/>
+      </w:r>
+      <w:r>
         <w:instrText xml:space="preserve"> </w:instrText>
       </w:r>
       <w:r>
-        <w:instrText>INCLUDEPICTURE  "C:\\Users\\15041\\AppData\\Roaming\\Tencent\\Users\\595853704\\QQ\\WinTemp\\RichOle\\JW(HR(_LDS2NE1)7Q@5LJ9B.png" \* MERGEFORMATINET</w:instrText>
+        <w:instrText>INCLUDEPICTURE  "C:\\Users\\15041\\AppData\\Roaming\\Tencent\\Users\\595853704\\QQ\\WinTemp\\RichOle\\JW(HR(_LDS2NE1)7Q@5</w:instrText>
+      </w:r>
+      <w:r>
+        <w:instrText>LJ9B.png" \* MERGEFORMATINET</w:instrText>
       </w:r>
       <w:r>
         <w:instrText xml:space="preserve"> </w:instrText>
@@ -5044,10 +5008,13 @@
       </w:r>
       <w:r>
         <w:pict>
-          <v:shape id="_x0000_i1029" type="#_x0000_t75" alt="" style="width:244.65pt;height:92.65pt">
+          <v:shape id="_x0000_i1029" type="#_x0000_t75" alt="" style="width:244.8pt;height:92.4pt">
             <v:imagedata r:id="rId19" r:href="rId20"/>
           </v:shape>
         </w:pict>
+      </w:r>
+      <w:r>
+        <w:fldChar w:fldCharType="end"/>
       </w:r>
       <w:r>
         <w:fldChar w:fldCharType="end"/>
@@ -5143,6 +5110,15 @@
         <w:fldChar w:fldCharType="begin"/>
       </w:r>
       <w:r>
+        <w:instrText xml:space="preserve"> INCLUDEPICTURE  "C:\\Users\\15041\\AppData\\Roaming\\Tencent\\Users\\595853704\\QQ\\WinTemp\\RichOle\\9L)6WP`33NUIA(LNUN1]})P.png" \* MERGEFORMATINET </w:instrText>
+      </w:r>
+      <w:r>
+        <w:fldChar w:fldCharType="separate"/>
+      </w:r>
+      <w:r>
+        <w:fldChar w:fldCharType="begin"/>
+      </w:r>
+      <w:r>
         <w:instrText xml:space="preserve"> </w:instrText>
       </w:r>
       <w:r>
@@ -5156,10 +5132,13 @@
       </w:r>
       <w:r>
         <w:pict>
-          <v:shape id="_x0000_i1030" type="#_x0000_t75" alt="" style="width:210.65pt;height:102pt">
+          <v:shape id="_x0000_i1030" type="#_x0000_t75" alt="" style="width:210.6pt;height:102pt">
             <v:imagedata r:id="rId21" r:href="rId22"/>
           </v:shape>
         </w:pict>
+      </w:r>
+      <w:r>
+        <w:fldChar w:fldCharType="end"/>
       </w:r>
       <w:r>
         <w:fldChar w:fldCharType="end"/>
@@ -5293,7 +5272,7 @@
           <w:sz w:val="24"/>
           <w:szCs w:val="24"/>
         </w:rPr>
-        <w:instrText xml:space="preserve"> </w:instrText>
+        <w:instrText xml:space="preserve"> INCLUDEPICTURE  "C:\\Users\\15041\\AppData\\Roaming\\Tencent\\Users\\595853704\\QQ\\WinTemp\\RichOle\\3L%KA)HUFX_9F$(S(U7IY~5.png" \* MERGEFORMATINET </w:instrText>
       </w:r>
       <w:r>
         <w:rPr>
@@ -5302,7 +5281,7 @@
           <w:sz w:val="24"/>
           <w:szCs w:val="24"/>
         </w:rPr>
-        <w:instrText>INCLUDEPICTURE  "C:\\Users\\15041\\AppData\\Roaming\\Tencent\\Users\\595853704\\QQ\\WinTemp\\RichOle\\3L%KA)HUFX_9F$(S(U7IY~5.png" \* MERGEFORMATINET</w:instrText>
+        <w:fldChar w:fldCharType="separate"/>
       </w:r>
       <w:r>
         <w:rPr>
@@ -5311,7 +5290,7 @@
           <w:sz w:val="24"/>
           <w:szCs w:val="24"/>
         </w:rPr>
-        <w:instrText xml:space="preserve"> </w:instrText>
+        <w:fldChar w:fldCharType="begin"/>
       </w:r>
       <w:r>
         <w:rPr>
@@ -5320,7 +5299,7 @@
           <w:sz w:val="24"/>
           <w:szCs w:val="24"/>
         </w:rPr>
-        <w:fldChar w:fldCharType="separate"/>
+        <w:instrText xml:space="preserve"> </w:instrText>
       </w:r>
       <w:r>
         <w:rPr>
@@ -5329,11 +5308,56 @@
           <w:sz w:val="24"/>
           <w:szCs w:val="24"/>
         </w:rPr>
+        <w:instrText>INCLUDEPICTURE  "C:\\Users\\15041\\AppData\\Roamin</w:instrText>
+      </w:r>
+      <w:r>
+        <w:rPr>
+          <w:rFonts w:ascii="宋体" w:eastAsia="宋体" w:hAnsi="宋体" w:cs="宋体"/>
+          <w:kern w:val="0"/>
+          <w:sz w:val="24"/>
+          <w:szCs w:val="24"/>
+        </w:rPr>
+        <w:instrText>g\\Tencent\\Users\\595853704\\QQ\\WinTemp\\RichOle\\3L%KA)HUFX_9F$(S(U7IY~5.png" \* MERGEFORMATINET</w:instrText>
+      </w:r>
+      <w:r>
+        <w:rPr>
+          <w:rFonts w:ascii="宋体" w:eastAsia="宋体" w:hAnsi="宋体" w:cs="宋体"/>
+          <w:kern w:val="0"/>
+          <w:sz w:val="24"/>
+          <w:szCs w:val="24"/>
+        </w:rPr>
+        <w:instrText xml:space="preserve"> </w:instrText>
+      </w:r>
+      <w:r>
+        <w:rPr>
+          <w:rFonts w:ascii="宋体" w:eastAsia="宋体" w:hAnsi="宋体" w:cs="宋体"/>
+          <w:kern w:val="0"/>
+          <w:sz w:val="24"/>
+          <w:szCs w:val="24"/>
+        </w:rPr>
+        <w:fldChar w:fldCharType="separate"/>
+      </w:r>
+      <w:r>
+        <w:rPr>
+          <w:rFonts w:ascii="宋体" w:eastAsia="宋体" w:hAnsi="宋体" w:cs="宋体"/>
+          <w:kern w:val="0"/>
+          <w:sz w:val="24"/>
+          <w:szCs w:val="24"/>
+        </w:rPr>
         <w:pict>
-          <v:shape id="_x0000_i1031" type="#_x0000_t75" alt="" style="width:188pt;height:74.65pt">
+          <v:shape id="_x0000_i1031" type="#_x0000_t75" alt="" style="width:188.4pt;height:74.4pt">
             <v:imagedata r:id="rId23" r:href="rId24"/>
           </v:shape>
         </w:pict>
+      </w:r>
+      <w:r>
+        <w:rPr>
+          <w:rFonts w:ascii="宋体" w:eastAsia="宋体" w:hAnsi="宋体" w:cs="宋体"/>
+          <w:kern w:val="0"/>
+          <w:sz w:val="24"/>
+          <w:szCs w:val="24"/>
+        </w:rPr>
+        <w:fldChar w:fldCharType="end"/>
       </w:r>
       <w:r>
         <w:rPr>
@@ -5437,10 +5461,22 @@
         <w:fldChar w:fldCharType="begin"/>
       </w:r>
       <w:r>
+        <w:instrText xml:space="preserve"> INCLUDEPICTURE  "C:\\Users\\15041\\AppData\\Roaming\\Tencent\\Users\\595853704\\QQ\\WinTemp\\RichOle\\FZ5$KBU{SNHS5DAES}HB)WN.png" \* MERGEFORMATINET </w:instrText>
+      </w:r>
+      <w:r>
+        <w:fldChar w:fldCharType="separate"/>
+      </w:r>
+      <w:r>
+        <w:fldChar w:fldCharType="begin"/>
+      </w:r>
+      <w:r>
         <w:instrText xml:space="preserve"> </w:instrText>
       </w:r>
       <w:r>
-        <w:instrText>INCLUDEPICTURE  "C:\\Users\\15041\\AppData\\Roaming\\Tencent\\Users\\595853704\\QQ\\WinTemp\\RichOle\\FZ5$KBU{SNHS5DAES}HB)WN.png" \* MERGEFORMATINET</w:instrText>
+        <w:instrText>INCLUDEPICTURE  "C:\\Users\\15041\\AppData\\Roaming\\Tencen</w:instrText>
+      </w:r>
+      <w:r>
+        <w:instrText>t\\Users\\595853704\\QQ\\WinTemp\\RichOle\\FZ5$KBU{SNHS5DAES}HB)WN.png" \* MERGEFORMATINET</w:instrText>
       </w:r>
       <w:r>
         <w:instrText xml:space="preserve"> </w:instrText>
@@ -5450,10 +5486,13 @@
       </w:r>
       <w:r>
         <w:pict>
-          <v:shape id="_x0000_i1032" type="#_x0000_t75" alt="" style="width:210.65pt;height:79.35pt">
+          <v:shape id="_x0000_i1032" type="#_x0000_t75" alt="" style="width:210.6pt;height:79.2pt">
             <v:imagedata r:id="rId25" r:href="rId26"/>
           </v:shape>
         </w:pict>
+      </w:r>
+      <w:r>
+        <w:fldChar w:fldCharType="end"/>
       </w:r>
       <w:r>
         <w:fldChar w:fldCharType="end"/>
@@ -5576,7 +5615,7 @@
           <w:sz w:val="24"/>
           <w:szCs w:val="24"/>
         </w:rPr>
-        <w:instrText xml:space="preserve"> </w:instrText>
+        <w:instrText xml:space="preserve"> INCLUDEPICTURE  "C:\\Users\\15041\\AppData\\Roaming\\Tencent\\Users\\595853704\\QQ\\WinTemp\\RichOle\\EPJGN$H$9F[81{B2S[`4AAF.png" \* MERGEFORMATINET </w:instrText>
       </w:r>
       <w:r>
         <w:rPr>
@@ -5585,7 +5624,7 @@
           <w:sz w:val="24"/>
           <w:szCs w:val="24"/>
         </w:rPr>
-        <w:instrText>INCLUDEPICTURE  "C:\\Users\\15041\\AppData\\Roaming\\Tencent\\Users\\595853704\\QQ\\WinTemp\\RichOle\\EPJGN$H$9F[81{B2S[`4AAF.png" \* MERGEFORMATINET</w:instrText>
+        <w:fldChar w:fldCharType="separate"/>
       </w:r>
       <w:r>
         <w:rPr>
@@ -5594,7 +5633,7 @@
           <w:sz w:val="24"/>
           <w:szCs w:val="24"/>
         </w:rPr>
-        <w:instrText xml:space="preserve"> </w:instrText>
+        <w:fldChar w:fldCharType="begin"/>
       </w:r>
       <w:r>
         <w:rPr>
@@ -5603,7 +5642,7 @@
           <w:sz w:val="24"/>
           <w:szCs w:val="24"/>
         </w:rPr>
-        <w:fldChar w:fldCharType="separate"/>
+        <w:instrText xml:space="preserve"> </w:instrText>
       </w:r>
       <w:r>
         <w:rPr>
@@ -5612,11 +5651,56 @@
           <w:sz w:val="24"/>
           <w:szCs w:val="24"/>
         </w:rPr>
+        <w:instrText>INCLUDEPICTURE  "C:\\Users\\15041\\AppData\\Roaming\\Tencen</w:instrText>
+      </w:r>
+      <w:r>
+        <w:rPr>
+          <w:rFonts w:ascii="宋体" w:eastAsia="宋体" w:hAnsi="宋体" w:cs="宋体"/>
+          <w:kern w:val="0"/>
+          <w:sz w:val="24"/>
+          <w:szCs w:val="24"/>
+        </w:rPr>
+        <w:instrText>t\\Users\\595853704\\QQ\\WinTemp\\RichOle\\EPJGN$H$9F[81{B2S[`4AAF.png" \* MERGEFORMATINET</w:instrText>
+      </w:r>
+      <w:r>
+        <w:rPr>
+          <w:rFonts w:ascii="宋体" w:eastAsia="宋体" w:hAnsi="宋体" w:cs="宋体"/>
+          <w:kern w:val="0"/>
+          <w:sz w:val="24"/>
+          <w:szCs w:val="24"/>
+        </w:rPr>
+        <w:instrText xml:space="preserve"> </w:instrText>
+      </w:r>
+      <w:r>
+        <w:rPr>
+          <w:rFonts w:ascii="宋体" w:eastAsia="宋体" w:hAnsi="宋体" w:cs="宋体"/>
+          <w:kern w:val="0"/>
+          <w:sz w:val="24"/>
+          <w:szCs w:val="24"/>
+        </w:rPr>
+        <w:fldChar w:fldCharType="separate"/>
+      </w:r>
+      <w:r>
+        <w:rPr>
+          <w:rFonts w:ascii="宋体" w:eastAsia="宋体" w:hAnsi="宋体" w:cs="宋体"/>
+          <w:kern w:val="0"/>
+          <w:sz w:val="24"/>
+          <w:szCs w:val="24"/>
+        </w:rPr>
         <w:pict>
-          <v:shape id="_x0000_i1033" type="#_x0000_t75" alt="" style="width:188pt;height:70.65pt">
+          <v:shape id="_x0000_i1033" type="#_x0000_t75" alt="" style="width:187.8pt;height:70.8pt">
             <v:imagedata r:id="rId27" r:href="rId28"/>
           </v:shape>
         </w:pict>
+      </w:r>
+      <w:r>
+        <w:rPr>
+          <w:rFonts w:ascii="宋体" w:eastAsia="宋体" w:hAnsi="宋体" w:cs="宋体"/>
+          <w:kern w:val="0"/>
+          <w:sz w:val="24"/>
+          <w:szCs w:val="24"/>
+        </w:rPr>
+        <w:fldChar w:fldCharType="end"/>
       </w:r>
       <w:r>
         <w:rPr>
@@ -5656,7 +5740,6 @@
         </w:numPr>
         <w:ind w:firstLineChars="0"/>
       </w:pPr>
-      <w:proofErr w:type="gramStart"/>
       <w:r>
         <w:rPr>
           <w:rFonts w:hint="eastAsia"/>
@@ -5669,7 +5752,6 @@
         </w:rPr>
         <w:t>表</w:t>
       </w:r>
-      <w:proofErr w:type="gramEnd"/>
     </w:p>
     <w:p/>
     <w:p>
@@ -5753,7 +5835,7 @@
           <w:sz w:val="24"/>
           <w:szCs w:val="24"/>
         </w:rPr>
-        <w:instrText xml:space="preserve"> </w:instrText>
+        <w:instrText xml:space="preserve"> INCLUDEPICTURE  "C:\\Users\\15041\\AppData\\Roaming\\Tencent\\Users\\595853704\\QQ\\WinTemp\\RichOle\\CI~TWJOHJIMW1MC8T6A_I52.png" \* MERGEFORMATINET </w:instrText>
       </w:r>
       <w:r>
         <w:rPr>
@@ -5762,7 +5844,7 @@
           <w:sz w:val="24"/>
           <w:szCs w:val="24"/>
         </w:rPr>
-        <w:instrText>INCLUDEPICTURE  "C:\\Users\\15041\\AppData\\Roaming\\Tencent\\Users\\595853704\\QQ\\WinTemp\\RichOle\\CI~TWJOHJIMW1MC8T6A_I52.png" \* MERGEFORMATINET</w:instrText>
+        <w:fldChar w:fldCharType="separate"/>
       </w:r>
       <w:r>
         <w:rPr>
@@ -5771,7 +5853,7 @@
           <w:sz w:val="24"/>
           <w:szCs w:val="24"/>
         </w:rPr>
-        <w:instrText xml:space="preserve"> </w:instrText>
+        <w:fldChar w:fldCharType="begin"/>
       </w:r>
       <w:r>
         <w:rPr>
@@ -5780,7 +5862,7 @@
           <w:sz w:val="24"/>
           <w:szCs w:val="24"/>
         </w:rPr>
-        <w:fldChar w:fldCharType="separate"/>
+        <w:instrText xml:space="preserve"> </w:instrText>
       </w:r>
       <w:r>
         <w:rPr>
@@ -5789,11 +5871,47 @@
           <w:sz w:val="24"/>
           <w:szCs w:val="24"/>
         </w:rPr>
+        <w:instrText>INCLUDEPICTURE  "C:\\Users\\15041\\AppData\\Roaming\\Tencent\\Users\\595853704\\QQ\\WinTemp\\RichOle\\CI~TWJOHJIMW1MC8T6A_I52.png" \* MERGEFORMATINET</w:instrText>
+      </w:r>
+      <w:r>
+        <w:rPr>
+          <w:rFonts w:ascii="宋体" w:eastAsia="宋体" w:hAnsi="宋体" w:cs="宋体"/>
+          <w:kern w:val="0"/>
+          <w:sz w:val="24"/>
+          <w:szCs w:val="24"/>
+        </w:rPr>
+        <w:instrText xml:space="preserve"> </w:instrText>
+      </w:r>
+      <w:r>
+        <w:rPr>
+          <w:rFonts w:ascii="宋体" w:eastAsia="宋体" w:hAnsi="宋体" w:cs="宋体"/>
+          <w:kern w:val="0"/>
+          <w:sz w:val="24"/>
+          <w:szCs w:val="24"/>
+        </w:rPr>
+        <w:fldChar w:fldCharType="separate"/>
+      </w:r>
+      <w:r>
+        <w:rPr>
+          <w:rFonts w:ascii="宋体" w:eastAsia="宋体" w:hAnsi="宋体" w:cs="宋体"/>
+          <w:kern w:val="0"/>
+          <w:sz w:val="24"/>
+          <w:szCs w:val="24"/>
+        </w:rPr>
         <w:pict>
-          <v:shape id="_x0000_i1034" type="#_x0000_t75" alt="" style="width:218.65pt;height:81.35pt">
+          <v:shape id="_x0000_i1034" type="#_x0000_t75" alt="" style="width:219pt;height:81pt">
             <v:imagedata r:id="rId29" r:href="rId30"/>
           </v:shape>
         </w:pict>
+      </w:r>
+      <w:r>
+        <w:rPr>
+          <w:rFonts w:ascii="宋体" w:eastAsia="宋体" w:hAnsi="宋体" w:cs="宋体"/>
+          <w:kern w:val="0"/>
+          <w:sz w:val="24"/>
+          <w:szCs w:val="24"/>
+        </w:rPr>
+        <w:fldChar w:fldCharType="end"/>
       </w:r>
       <w:r>
         <w:rPr>
@@ -5924,7 +6042,7 @@
           <w:sz w:val="24"/>
           <w:szCs w:val="24"/>
         </w:rPr>
-        <w:instrText xml:space="preserve"> </w:instrText>
+        <w:instrText xml:space="preserve"> INCLUDEPICTURE  "C:\\Users\\15041\\AppData\\Roaming\\Tencent\\Users\\595853704\\QQ\\WinTemp\\RichOle\\1IZUMZ5B0_PI]K5UQ65%MCV.png" \* MERGEFORMATINET </w:instrText>
       </w:r>
       <w:r>
         <w:rPr>
@@ -5933,7 +6051,7 @@
           <w:sz w:val="24"/>
           <w:szCs w:val="24"/>
         </w:rPr>
-        <w:instrText>INCLUDEPICTURE  "C:\\Users\\15041\\AppData\\Roaming\\Tencent\\Users\\595853704\\QQ\\WinTemp\\RichOle\\1IZUMZ5B0_PI]K5UQ65%MCV.png" \* MERGEFORMATINET</w:instrText>
+        <w:fldChar w:fldCharType="separate"/>
       </w:r>
       <w:r>
         <w:rPr>
@@ -5942,7 +6060,7 @@
           <w:sz w:val="24"/>
           <w:szCs w:val="24"/>
         </w:rPr>
-        <w:instrText xml:space="preserve"> </w:instrText>
+        <w:fldChar w:fldCharType="begin"/>
       </w:r>
       <w:r>
         <w:rPr>
@@ -5951,7 +6069,7 @@
           <w:sz w:val="24"/>
           <w:szCs w:val="24"/>
         </w:rPr>
-        <w:fldChar w:fldCharType="separate"/>
+        <w:instrText xml:space="preserve"> </w:instrText>
       </w:r>
       <w:r>
         <w:rPr>
@@ -5960,11 +6078,56 @@
           <w:sz w:val="24"/>
           <w:szCs w:val="24"/>
         </w:rPr>
+        <w:instrText>INCLUDEPICTURE  "C:\\Users\\15041\\AppData\\Roaming\\Tencen</w:instrText>
+      </w:r>
+      <w:r>
+        <w:rPr>
+          <w:rFonts w:ascii="宋体" w:eastAsia="宋体" w:hAnsi="宋体" w:cs="宋体"/>
+          <w:kern w:val="0"/>
+          <w:sz w:val="24"/>
+          <w:szCs w:val="24"/>
+        </w:rPr>
+        <w:instrText>t\\Users\\595853704\\QQ\\WinTemp\\RichOle\\1IZUMZ5B0_PI]K5UQ65%MCV.png" \* MERGEFORMATINET</w:instrText>
+      </w:r>
+      <w:r>
+        <w:rPr>
+          <w:rFonts w:ascii="宋体" w:eastAsia="宋体" w:hAnsi="宋体" w:cs="宋体"/>
+          <w:kern w:val="0"/>
+          <w:sz w:val="24"/>
+          <w:szCs w:val="24"/>
+        </w:rPr>
+        <w:instrText xml:space="preserve"> </w:instrText>
+      </w:r>
+      <w:r>
+        <w:rPr>
+          <w:rFonts w:ascii="宋体" w:eastAsia="宋体" w:hAnsi="宋体" w:cs="宋体"/>
+          <w:kern w:val="0"/>
+          <w:sz w:val="24"/>
+          <w:szCs w:val="24"/>
+        </w:rPr>
+        <w:fldChar w:fldCharType="separate"/>
+      </w:r>
+      <w:r>
+        <w:rPr>
+          <w:rFonts w:ascii="宋体" w:eastAsia="宋体" w:hAnsi="宋体" w:cs="宋体"/>
+          <w:kern w:val="0"/>
+          <w:sz w:val="24"/>
+          <w:szCs w:val="24"/>
+        </w:rPr>
         <w:pict>
-          <v:shape id="_x0000_i1035" type="#_x0000_t75" alt="" style="width:238pt;height:126pt">
+          <v:shape id="_x0000_i1035" type="#_x0000_t75" alt="" style="width:238.2pt;height:126pt">
             <v:imagedata r:id="rId31" r:href="rId32"/>
           </v:shape>
         </w:pict>
+      </w:r>
+      <w:r>
+        <w:rPr>
+          <w:rFonts w:ascii="宋体" w:eastAsia="宋体" w:hAnsi="宋体" w:cs="宋体"/>
+          <w:kern w:val="0"/>
+          <w:sz w:val="24"/>
+          <w:szCs w:val="24"/>
+        </w:rPr>
+        <w:fldChar w:fldCharType="end"/>
       </w:r>
       <w:r>
         <w:rPr>
@@ -6092,7 +6255,7 @@
           <w:sz w:val="24"/>
           <w:szCs w:val="24"/>
         </w:rPr>
-        <w:instrText xml:space="preserve"> </w:instrText>
+        <w:instrText xml:space="preserve"> INCLUDEPICTURE  "C:\\Users\\15041\\AppData\\Roaming\\Tencent\\Users\\595853704\\QQ\\WinTemp\\RichOle\\E8LIX3L9WXZ(2[L_OUT$WCG.png" \* MERGEFORMATINET </w:instrText>
       </w:r>
       <w:r>
         <w:rPr>
@@ -6101,7 +6264,7 @@
           <w:sz w:val="24"/>
           <w:szCs w:val="24"/>
         </w:rPr>
-        <w:instrText>INCLUDEPICTURE  "C:\\Users\\15041\\AppData\\Roaming\\Tencent\\Users\\595853704\\QQ\\WinTemp\\RichOle\\E8LIX3L9WXZ(2[L_OUT$WCG.png" \* MERGEFORMATINET</w:instrText>
+        <w:fldChar w:fldCharType="separate"/>
       </w:r>
       <w:r>
         <w:rPr>
@@ -6110,7 +6273,7 @@
           <w:sz w:val="24"/>
           <w:szCs w:val="24"/>
         </w:rPr>
-        <w:instrText xml:space="preserve"> </w:instrText>
+        <w:fldChar w:fldCharType="begin"/>
       </w:r>
       <w:r>
         <w:rPr>
@@ -6119,7 +6282,7 @@
           <w:sz w:val="24"/>
           <w:szCs w:val="24"/>
         </w:rPr>
-        <w:fldChar w:fldCharType="separate"/>
+        <w:instrText xml:space="preserve"> </w:instrText>
       </w:r>
       <w:r>
         <w:rPr>
@@ -6128,11 +6291,56 @@
           <w:sz w:val="24"/>
           <w:szCs w:val="24"/>
         </w:rPr>
+        <w:instrText>INCLUDEPICTURE  "C:\\Users\\15041\\AppData\\Roaming\\Tencen</w:instrText>
+      </w:r>
+      <w:r>
+        <w:rPr>
+          <w:rFonts w:ascii="宋体" w:eastAsia="宋体" w:hAnsi="宋体" w:cs="宋体"/>
+          <w:kern w:val="0"/>
+          <w:sz w:val="24"/>
+          <w:szCs w:val="24"/>
+        </w:rPr>
+        <w:instrText>t\\Users\\595853704\\QQ\\WinTemp\\RichOle\\E8LIX3L9WXZ(2[L_OUT$WCG.png" \* MERGEFORMATINET</w:instrText>
+      </w:r>
+      <w:r>
+        <w:rPr>
+          <w:rFonts w:ascii="宋体" w:eastAsia="宋体" w:hAnsi="宋体" w:cs="宋体"/>
+          <w:kern w:val="0"/>
+          <w:sz w:val="24"/>
+          <w:szCs w:val="24"/>
+        </w:rPr>
+        <w:instrText xml:space="preserve"> </w:instrText>
+      </w:r>
+      <w:r>
+        <w:rPr>
+          <w:rFonts w:ascii="宋体" w:eastAsia="宋体" w:hAnsi="宋体" w:cs="宋体"/>
+          <w:kern w:val="0"/>
+          <w:sz w:val="24"/>
+          <w:szCs w:val="24"/>
+        </w:rPr>
+        <w:fldChar w:fldCharType="separate"/>
+      </w:r>
+      <w:r>
+        <w:rPr>
+          <w:rFonts w:ascii="宋体" w:eastAsia="宋体" w:hAnsi="宋体" w:cs="宋体"/>
+          <w:kern w:val="0"/>
+          <w:sz w:val="24"/>
+          <w:szCs w:val="24"/>
+        </w:rPr>
         <w:pict>
-          <v:shape id="_x0000_i1036" type="#_x0000_t75" alt="" style="width:201.35pt;height:1in">
+          <v:shape id="_x0000_i1036" type="#_x0000_t75" alt="" style="width:201.6pt;height:1in">
             <v:imagedata r:id="rId33" r:href="rId34"/>
           </v:shape>
         </w:pict>
+      </w:r>
+      <w:r>
+        <w:rPr>
+          <w:rFonts w:ascii="宋体" w:eastAsia="宋体" w:hAnsi="宋体" w:cs="宋体"/>
+          <w:kern w:val="0"/>
+          <w:sz w:val="24"/>
+          <w:szCs w:val="24"/>
+        </w:rPr>
+        <w:fldChar w:fldCharType="end"/>
       </w:r>
       <w:r>
         <w:rPr>
@@ -6247,7 +6455,7 @@
           <w:sz w:val="24"/>
           <w:szCs w:val="24"/>
         </w:rPr>
-        <w:instrText xml:space="preserve"> </w:instrText>
+        <w:instrText xml:space="preserve"> INCLUDEPICTURE  "C:\\Users\\15041\\AppData\\Roaming\\Tencent\\Users\\595853704\\QQ\\WinTemp\\RichOle\\NRV2D2QTUXGWN}WPU{@ET7I.png" \* MERGEFORMATINET </w:instrText>
       </w:r>
       <w:r>
         <w:rPr>
@@ -6256,7 +6464,7 @@
           <w:sz w:val="24"/>
           <w:szCs w:val="24"/>
         </w:rPr>
-        <w:instrText>INCLUDEPICTURE  "C:\\Users\\15041\\AppData\\Roaming\\Tencent\\Users\\595853704\\QQ\\WinTemp\\RichOle\\NRV</w:instrText>
+        <w:fldChar w:fldCharType="separate"/>
       </w:r>
       <w:r>
         <w:rPr>
@@ -6265,7 +6473,7 @@
           <w:sz w:val="24"/>
           <w:szCs w:val="24"/>
         </w:rPr>
-        <w:instrText>2D2QTUXGWN}WPU{@ET7I.png" \* MERGEFORMATINET</w:instrText>
+        <w:fldChar w:fldCharType="begin"/>
       </w:r>
       <w:r>
         <w:rPr>
@@ -6283,7 +6491,7 @@
           <w:sz w:val="24"/>
           <w:szCs w:val="24"/>
         </w:rPr>
-        <w:fldChar w:fldCharType="separate"/>
+        <w:instrText>INCLUDEPICTURE  "C:\\Users\\15041\\AppData\\Roaming\\Tencent\\Users\\595853704\\QQ\\WinTemp\\RichOle\\NRV2D2QTUXGWN}WPU{@ET7I.png" \* MERGEFORMATINET</w:instrText>
       </w:r>
       <w:r>
         <w:rPr>
@@ -6292,11 +6500,38 @@
           <w:sz w:val="24"/>
           <w:szCs w:val="24"/>
         </w:rPr>
+        <w:instrText xml:space="preserve"> </w:instrText>
+      </w:r>
+      <w:r>
+        <w:rPr>
+          <w:rFonts w:ascii="宋体" w:eastAsia="宋体" w:hAnsi="宋体" w:cs="宋体"/>
+          <w:kern w:val="0"/>
+          <w:sz w:val="24"/>
+          <w:szCs w:val="24"/>
+        </w:rPr>
+        <w:fldChar w:fldCharType="separate"/>
+      </w:r>
+      <w:r>
+        <w:rPr>
+          <w:rFonts w:ascii="宋体" w:eastAsia="宋体" w:hAnsi="宋体" w:cs="宋体"/>
+          <w:kern w:val="0"/>
+          <w:sz w:val="24"/>
+          <w:szCs w:val="24"/>
+        </w:rPr>
         <w:pict>
-          <v:shape id="_x0000_i1037" type="#_x0000_t75" alt="" style="width:214pt;height:99.35pt">
+          <v:shape id="_x0000_i1037" type="#_x0000_t75" alt="" style="width:214.2pt;height:99.6pt">
             <v:imagedata r:id="rId35" r:href="rId36"/>
           </v:shape>
         </w:pict>
+      </w:r>
+      <w:r>
+        <w:rPr>
+          <w:rFonts w:ascii="宋体" w:eastAsia="宋体" w:hAnsi="宋体" w:cs="宋体"/>
+          <w:kern w:val="0"/>
+          <w:sz w:val="24"/>
+          <w:szCs w:val="24"/>
+        </w:rPr>
+        <w:fldChar w:fldCharType="end"/>
       </w:r>
       <w:r>
         <w:rPr>
@@ -6461,7 +6696,7 @@
           <w:sz w:val="24"/>
           <w:szCs w:val="24"/>
         </w:rPr>
-        <w:instrText xml:space="preserve"> </w:instrText>
+        <w:instrText xml:space="preserve"> INCLUDEPICTURE  "C:\\Users\\15041\\AppData\\Roaming\\Tencent\\Users\\595853704\\QQ\\WinTemp\\RichOle\\SO{)THY)3YV85_6NU1A)BJ2.png" \* MERGEFORMATINET </w:instrText>
       </w:r>
       <w:r>
         <w:rPr>
@@ -6470,7 +6705,7 @@
           <w:sz w:val="24"/>
           <w:szCs w:val="24"/>
         </w:rPr>
-        <w:instrText>INCLUDEPICTURE  "C:\\Users\\15041\\AppData\\Roaming\\Tencent\\Users\\595853704\\QQ\\WinTemp\\RichOle\\SO</w:instrText>
+        <w:fldChar w:fldCharType="separate"/>
       </w:r>
       <w:r>
         <w:rPr>
@@ -6479,7 +6714,7 @@
           <w:sz w:val="24"/>
           <w:szCs w:val="24"/>
         </w:rPr>
-        <w:instrText>{)THY)3YV85_6NU1A)BJ2.png" \* MERGEFORMATINET</w:instrText>
+        <w:fldChar w:fldCharType="begin"/>
       </w:r>
       <w:r>
         <w:rPr>
@@ -6497,7 +6732,7 @@
           <w:sz w:val="24"/>
           <w:szCs w:val="24"/>
         </w:rPr>
-        <w:fldChar w:fldCharType="separate"/>
+        <w:instrText>INCLUDEPICTURE  "C:\\Users\\15041\\AppData\\Roaming\\Tencent\\Users\\595853704\\QQ\\WinTemp\\RichOle\\SO{)THY)3YV85_6NU1A)BJ2.png" \* MERGEFORMATINET</w:instrText>
       </w:r>
       <w:r>
         <w:rPr>
@@ -6506,11 +6741,38 @@
           <w:sz w:val="24"/>
           <w:szCs w:val="24"/>
         </w:rPr>
+        <w:instrText xml:space="preserve"> </w:instrText>
+      </w:r>
+      <w:r>
+        <w:rPr>
+          <w:rFonts w:ascii="宋体" w:eastAsia="宋体" w:hAnsi="宋体" w:cs="宋体"/>
+          <w:kern w:val="0"/>
+          <w:sz w:val="24"/>
+          <w:szCs w:val="24"/>
+        </w:rPr>
+        <w:fldChar w:fldCharType="separate"/>
+      </w:r>
+      <w:r>
+        <w:rPr>
+          <w:rFonts w:ascii="宋体" w:eastAsia="宋体" w:hAnsi="宋体" w:cs="宋体"/>
+          <w:kern w:val="0"/>
+          <w:sz w:val="24"/>
+          <w:szCs w:val="24"/>
+        </w:rPr>
         <w:pict>
-          <v:shape id="_x0000_i1038" type="#_x0000_t75" alt="" style="width:230pt;height:78pt">
+          <v:shape id="_x0000_i1038" type="#_x0000_t75" alt="" style="width:230.4pt;height:78pt">
             <v:imagedata r:id="rId37" r:href="rId38"/>
           </v:shape>
         </w:pict>
+      </w:r>
+      <w:r>
+        <w:rPr>
+          <w:rFonts w:ascii="宋体" w:eastAsia="宋体" w:hAnsi="宋体" w:cs="宋体"/>
+          <w:kern w:val="0"/>
+          <w:sz w:val="24"/>
+          <w:szCs w:val="24"/>
+        </w:rPr>
+        <w:fldChar w:fldCharType="end"/>
       </w:r>
       <w:r>
         <w:rPr>
@@ -6719,14 +6981,12 @@
             <w:pPr>
               <w:jc w:val="center"/>
             </w:pPr>
-            <w:proofErr w:type="gramStart"/>
             <w:r>
               <w:rPr>
                 <w:rFonts w:hint="eastAsia"/>
               </w:rPr>
               <w:t>主外键</w:t>
             </w:r>
-            <w:proofErr w:type="gramEnd"/>
           </w:p>
         </w:tc>
       </w:tr>
@@ -6790,14 +7050,12 @@
               <w:ind w:firstLineChars="0" w:firstLine="0"/>
               <w:jc w:val="center"/>
             </w:pPr>
-            <w:proofErr w:type="spellStart"/>
             <w:r>
               <w:rPr>
                 <w:rFonts w:hint="eastAsia"/>
               </w:rPr>
               <w:t>uid</w:t>
             </w:r>
-            <w:proofErr w:type="spellEnd"/>
           </w:p>
         </w:tc>
         <w:tc>
@@ -6911,14 +7169,12 @@
               <w:pStyle w:val="a7"/>
               <w:ind w:firstLineChars="100" w:firstLine="240"/>
             </w:pPr>
-            <w:proofErr w:type="spellStart"/>
             <w:r>
               <w:rPr>
                 <w:rFonts w:hint="eastAsia"/>
               </w:rPr>
               <w:t>uname</w:t>
             </w:r>
-            <w:proofErr w:type="spellEnd"/>
           </w:p>
         </w:tc>
         <w:tc>
@@ -6986,14 +7242,12 @@
             <w:pPr>
               <w:jc w:val="center"/>
             </w:pPr>
-            <w:proofErr w:type="gramStart"/>
             <w:r>
               <w:rPr>
                 <w:rFonts w:hint="eastAsia"/>
               </w:rPr>
               <w:t>外键</w:t>
             </w:r>
-            <w:proofErr w:type="gramEnd"/>
           </w:p>
         </w:tc>
       </w:tr>
@@ -7056,14 +7310,12 @@
               <w:ind w:firstLineChars="0" w:firstLine="0"/>
               <w:jc w:val="center"/>
             </w:pPr>
-            <w:proofErr w:type="spellStart"/>
             <w:r>
               <w:rPr>
                 <w:rFonts w:hint="eastAsia"/>
               </w:rPr>
               <w:t>uconcern</w:t>
             </w:r>
-            <w:proofErr w:type="spellEnd"/>
           </w:p>
         </w:tc>
         <w:tc>
@@ -7185,14 +7437,12 @@
               <w:ind w:firstLineChars="0" w:firstLine="0"/>
               <w:jc w:val="center"/>
             </w:pPr>
-            <w:proofErr w:type="spellStart"/>
             <w:r>
               <w:rPr>
                 <w:rFonts w:hint="eastAsia"/>
               </w:rPr>
               <w:t>ufans</w:t>
             </w:r>
-            <w:proofErr w:type="spellEnd"/>
           </w:p>
         </w:tc>
         <w:tc>
@@ -7299,11 +7549,9 @@
               <w:ind w:firstLineChars="0" w:firstLine="0"/>
               <w:jc w:val="center"/>
             </w:pPr>
-            <w:proofErr w:type="spellStart"/>
             <w:r>
               <w:t>uode</w:t>
             </w:r>
-            <w:proofErr w:type="spellEnd"/>
           </w:p>
         </w:tc>
         <w:tc>
@@ -7406,7 +7654,6 @@
               <w:ind w:firstLineChars="0" w:firstLine="0"/>
               <w:jc w:val="center"/>
             </w:pPr>
-            <w:proofErr w:type="spellStart"/>
             <w:r>
               <w:rPr>
                 <w:rFonts w:hint="eastAsia"/>
@@ -7425,7 +7672,6 @@
             <w:r>
               <w:t>end</w:t>
             </w:r>
-            <w:proofErr w:type="spellEnd"/>
           </w:p>
         </w:tc>
         <w:tc>
@@ -7522,7 +7768,6 @@
               <w:ind w:firstLineChars="0" w:firstLine="0"/>
               <w:jc w:val="center"/>
             </w:pPr>
-            <w:proofErr w:type="spellStart"/>
             <w:r>
               <w:rPr>
                 <w:rFonts w:hint="eastAsia"/>
@@ -7532,7 +7777,6 @@
             <w:r>
               <w:t>mail</w:t>
             </w:r>
-            <w:proofErr w:type="spellEnd"/>
           </w:p>
         </w:tc>
         <w:tc>
@@ -7647,7 +7891,6 @@
               <w:ind w:firstLineChars="0" w:firstLine="0"/>
               <w:jc w:val="center"/>
             </w:pPr>
-            <w:proofErr w:type="spellStart"/>
             <w:r>
               <w:t>ui</w:t>
             </w:r>
@@ -7660,7 +7903,6 @@
             <w:r>
               <w:t>troduce</w:t>
             </w:r>
-            <w:proofErr w:type="spellEnd"/>
           </w:p>
         </w:tc>
         <w:tc>
@@ -7772,14 +8014,12 @@
               <w:ind w:firstLineChars="0" w:firstLine="0"/>
               <w:jc w:val="center"/>
             </w:pPr>
-            <w:proofErr w:type="spellStart"/>
             <w:r>
               <w:rPr>
                 <w:rFonts w:hint="eastAsia"/>
               </w:rPr>
               <w:t>uimage</w:t>
             </w:r>
-            <w:proofErr w:type="spellEnd"/>
           </w:p>
         </w:tc>
         <w:tc>
@@ -7838,14 +8078,12 @@
             <w:pPr>
               <w:ind w:firstLineChars="100" w:firstLine="210"/>
             </w:pPr>
-            <w:proofErr w:type="gramStart"/>
             <w:r>
               <w:rPr>
                 <w:rFonts w:hint="eastAsia"/>
               </w:rPr>
               <w:t>外键</w:t>
             </w:r>
-            <w:proofErr w:type="gramEnd"/>
           </w:p>
         </w:tc>
       </w:tr>
@@ -7908,14 +8146,12 @@
               <w:ind w:firstLineChars="0" w:firstLine="0"/>
               <w:jc w:val="center"/>
             </w:pPr>
-            <w:proofErr w:type="spellStart"/>
             <w:r>
               <w:rPr>
                 <w:rFonts w:hint="eastAsia"/>
               </w:rPr>
               <w:t>ustatus</w:t>
             </w:r>
-            <w:proofErr w:type="spellEnd"/>
           </w:p>
         </w:tc>
         <w:tc>
@@ -8253,14 +8489,12 @@
             <w:pPr>
               <w:jc w:val="center"/>
             </w:pPr>
-            <w:proofErr w:type="gramStart"/>
             <w:r>
               <w:rPr>
                 <w:rFonts w:hint="eastAsia"/>
               </w:rPr>
               <w:t>主外键</w:t>
             </w:r>
-            <w:proofErr w:type="gramEnd"/>
           </w:p>
         </w:tc>
       </w:tr>
@@ -8324,14 +8558,12 @@
               <w:ind w:firstLineChars="0" w:firstLine="0"/>
               <w:jc w:val="center"/>
             </w:pPr>
-            <w:proofErr w:type="spellStart"/>
             <w:r>
               <w:rPr>
                 <w:rFonts w:hint="eastAsia"/>
               </w:rPr>
               <w:t>cid</w:t>
             </w:r>
-            <w:proofErr w:type="spellEnd"/>
           </w:p>
         </w:tc>
         <w:tc>
@@ -8471,14 +8703,12 @@
               <w:ind w:firstLineChars="0" w:firstLine="0"/>
               <w:jc w:val="center"/>
             </w:pPr>
-            <w:proofErr w:type="spellStart"/>
             <w:r>
               <w:rPr>
                 <w:rFonts w:hint="eastAsia"/>
               </w:rPr>
               <w:t>uid</w:t>
             </w:r>
-            <w:proofErr w:type="spellEnd"/>
           </w:p>
         </w:tc>
         <w:tc>
@@ -8561,14 +8791,12 @@
             <w:pPr>
               <w:jc w:val="center"/>
             </w:pPr>
-            <w:proofErr w:type="gramStart"/>
             <w:r>
               <w:rPr>
                 <w:rFonts w:hint="eastAsia"/>
               </w:rPr>
               <w:t>外键</w:t>
             </w:r>
-            <w:proofErr w:type="gramEnd"/>
           </w:p>
         </w:tc>
       </w:tr>
@@ -8650,14 +8878,12 @@
               <w:ind w:firstLineChars="0" w:firstLine="0"/>
               <w:jc w:val="center"/>
             </w:pPr>
-            <w:proofErr w:type="spellStart"/>
             <w:r>
               <w:rPr>
                 <w:rFonts w:hint="eastAsia"/>
               </w:rPr>
               <w:t>ruid</w:t>
             </w:r>
-            <w:proofErr w:type="spellEnd"/>
           </w:p>
         </w:tc>
         <w:tc>
@@ -8740,14 +8966,12 @@
             <w:pPr>
               <w:jc w:val="center"/>
             </w:pPr>
-            <w:proofErr w:type="gramStart"/>
             <w:r>
               <w:rPr>
                 <w:rFonts w:hint="eastAsia"/>
               </w:rPr>
               <w:t>外键</w:t>
             </w:r>
-            <w:proofErr w:type="gramEnd"/>
           </w:p>
         </w:tc>
       </w:tr>
@@ -8820,14 +9044,12 @@
               <w:ind w:firstLineChars="0" w:firstLine="0"/>
               <w:jc w:val="center"/>
             </w:pPr>
-            <w:proofErr w:type="spellStart"/>
             <w:r>
               <w:rPr>
                 <w:rFonts w:hint="eastAsia"/>
               </w:rPr>
               <w:t>rcontent</w:t>
             </w:r>
-            <w:proofErr w:type="spellEnd"/>
           </w:p>
         </w:tc>
         <w:tc>
@@ -8991,7 +9213,6 @@
               <w:ind w:firstLineChars="0" w:firstLine="0"/>
               <w:jc w:val="center"/>
             </w:pPr>
-            <w:proofErr w:type="spellStart"/>
             <w:r>
               <w:t>R</w:t>
             </w:r>
@@ -9001,7 +9222,6 @@
               </w:rPr>
               <w:t>time</w:t>
             </w:r>
-            <w:proofErr w:type="spellEnd"/>
           </w:p>
         </w:tc>
         <w:tc>
@@ -9114,7 +9334,6 @@
         <w:ind w:firstLineChars="0"/>
         <w:jc w:val="left"/>
       </w:pPr>
-      <w:proofErr w:type="gramStart"/>
       <w:r>
         <w:rPr>
           <w:rFonts w:hint="eastAsia"/>
@@ -9127,7 +9346,6 @@
         </w:rPr>
         <w:t>表</w:t>
       </w:r>
-      <w:proofErr w:type="gramEnd"/>
     </w:p>
     <w:tbl>
       <w:tblPr>
@@ -9268,14 +9486,12 @@
             <w:pPr>
               <w:jc w:val="center"/>
             </w:pPr>
-            <w:proofErr w:type="gramStart"/>
             <w:r>
               <w:rPr>
                 <w:rFonts w:hint="eastAsia"/>
               </w:rPr>
               <w:t>主外键</w:t>
             </w:r>
-            <w:proofErr w:type="gramEnd"/>
           </w:p>
         </w:tc>
       </w:tr>
@@ -9311,14 +9527,12 @@
               <w:ind w:firstLineChars="0" w:firstLine="0"/>
               <w:jc w:val="center"/>
             </w:pPr>
-            <w:proofErr w:type="gramStart"/>
             <w:r>
               <w:rPr>
                 <w:rFonts w:hint="eastAsia"/>
               </w:rPr>
               <w:t>点赞</w:t>
             </w:r>
-            <w:proofErr w:type="gramEnd"/>
             <w:r>
               <w:rPr>
                 <w:rFonts w:hint="eastAsia"/>
@@ -9341,14 +9555,12 @@
               <w:ind w:firstLineChars="0" w:firstLine="0"/>
               <w:jc w:val="center"/>
             </w:pPr>
-            <w:proofErr w:type="spellStart"/>
             <w:r>
               <w:rPr>
                 <w:rFonts w:hint="eastAsia"/>
               </w:rPr>
               <w:t>pid</w:t>
             </w:r>
-            <w:proofErr w:type="spellEnd"/>
           </w:p>
         </w:tc>
         <w:tc>
@@ -9484,7 +9696,6 @@
               <w:ind w:firstLineChars="0" w:firstLine="0"/>
               <w:jc w:val="center"/>
             </w:pPr>
-            <w:proofErr w:type="spellStart"/>
             <w:r>
               <w:rPr>
                 <w:rFonts w:hint="eastAsia"/>
@@ -9497,7 +9708,6 @@
               </w:rPr>
               <w:t>d</w:t>
             </w:r>
-            <w:proofErr w:type="spellEnd"/>
           </w:p>
         </w:tc>
         <w:tc>
@@ -9558,7 +9768,6 @@
             <w:pPr>
               <w:jc w:val="center"/>
             </w:pPr>
-            <w:proofErr w:type="gramStart"/>
             <w:r>
               <w:rPr>
                 <w:rFonts w:hint="eastAsia"/>
@@ -9571,7 +9780,6 @@
               </w:rPr>
               <w:t>键</w:t>
             </w:r>
-            <w:proofErr w:type="gramEnd"/>
           </w:p>
         </w:tc>
       </w:tr>
@@ -9741,14 +9949,12 @@
             <w:pPr>
               <w:jc w:val="center"/>
             </w:pPr>
-            <w:proofErr w:type="gramStart"/>
             <w:r>
               <w:rPr>
                 <w:rFonts w:hint="eastAsia"/>
               </w:rPr>
               <w:t>外键</w:t>
             </w:r>
-            <w:proofErr w:type="gramEnd"/>
           </w:p>
         </w:tc>
       </w:tr>
@@ -9796,14 +10002,12 @@
               <w:ind w:firstLineChars="0" w:firstLine="0"/>
               <w:jc w:val="center"/>
             </w:pPr>
-            <w:proofErr w:type="gramStart"/>
             <w:r>
               <w:rPr>
                 <w:rFonts w:hint="eastAsia"/>
               </w:rPr>
               <w:t>点赞状态</w:t>
             </w:r>
-            <w:proofErr w:type="gramEnd"/>
           </w:p>
         </w:tc>
         <w:tc>
@@ -9823,14 +10027,12 @@
               <w:ind w:firstLineChars="0" w:firstLine="0"/>
               <w:jc w:val="center"/>
             </w:pPr>
-            <w:proofErr w:type="spellStart"/>
             <w:r>
               <w:rPr>
                 <w:rFonts w:hint="eastAsia"/>
               </w:rPr>
               <w:t>pstatus</w:t>
             </w:r>
-            <w:proofErr w:type="spellEnd"/>
           </w:p>
         </w:tc>
         <w:tc>
@@ -9969,14 +10171,12 @@
               <w:ind w:firstLineChars="0" w:firstLine="0"/>
               <w:jc w:val="center"/>
             </w:pPr>
-            <w:proofErr w:type="gramStart"/>
             <w:r>
               <w:rPr>
                 <w:rFonts w:hint="eastAsia"/>
               </w:rPr>
               <w:t>点赞时间</w:t>
             </w:r>
-            <w:proofErr w:type="gramEnd"/>
           </w:p>
         </w:tc>
         <w:tc>
@@ -9996,14 +10196,12 @@
               <w:ind w:firstLineChars="0" w:firstLine="0"/>
               <w:jc w:val="center"/>
             </w:pPr>
-            <w:proofErr w:type="spellStart"/>
             <w:r>
               <w:rPr>
                 <w:rFonts w:hint="eastAsia"/>
               </w:rPr>
               <w:t>ptime</w:t>
             </w:r>
-            <w:proofErr w:type="spellEnd"/>
           </w:p>
         </w:tc>
         <w:tc>
@@ -10280,14 +10478,12 @@
             <w:pPr>
               <w:jc w:val="center"/>
             </w:pPr>
-            <w:proofErr w:type="gramStart"/>
             <w:r>
               <w:rPr>
                 <w:rFonts w:hint="eastAsia"/>
               </w:rPr>
               <w:t>主外键</w:t>
             </w:r>
-            <w:proofErr w:type="gramEnd"/>
           </w:p>
         </w:tc>
       </w:tr>
@@ -10480,11 +10676,9 @@
               <w:ind w:firstLineChars="0" w:firstLine="0"/>
               <w:jc w:val="center"/>
             </w:pPr>
-            <w:proofErr w:type="spellStart"/>
             <w:r>
               <w:t>mtext</w:t>
             </w:r>
-            <w:proofErr w:type="spellEnd"/>
           </w:p>
         </w:tc>
         <w:tc>
@@ -10621,11 +10815,9 @@
               <w:ind w:firstLineChars="0" w:firstLine="0"/>
               <w:jc w:val="center"/>
             </w:pPr>
-            <w:proofErr w:type="spellStart"/>
             <w:r>
               <w:t>mtime</w:t>
             </w:r>
-            <w:proofErr w:type="spellEnd"/>
           </w:p>
         </w:tc>
         <w:tc>
@@ -11049,14 +11241,12 @@
             <w:pPr>
               <w:jc w:val="center"/>
             </w:pPr>
-            <w:proofErr w:type="gramStart"/>
             <w:r>
               <w:rPr>
                 <w:rFonts w:hint="eastAsia"/>
               </w:rPr>
               <w:t>主外键</w:t>
             </w:r>
-            <w:proofErr w:type="gramEnd"/>
           </w:p>
         </w:tc>
       </w:tr>
@@ -11120,14 +11310,12 @@
               <w:ind w:firstLineChars="0" w:firstLine="0"/>
               <w:jc w:val="center"/>
             </w:pPr>
-            <w:proofErr w:type="spellStart"/>
             <w:r>
               <w:rPr>
                 <w:rFonts w:hint="eastAsia"/>
               </w:rPr>
               <w:t>iid</w:t>
             </w:r>
-            <w:proofErr w:type="spellEnd"/>
           </w:p>
         </w:tc>
         <w:tc>
@@ -11246,7 +11434,6 @@
               <w:ind w:firstLineChars="0" w:firstLine="0"/>
               <w:jc w:val="center"/>
             </w:pPr>
-            <w:proofErr w:type="spellStart"/>
             <w:r>
               <w:rPr>
                 <w:rFonts w:hint="eastAsia"/>
@@ -11259,7 +11446,6 @@
               </w:rPr>
               <w:t>src</w:t>
             </w:r>
-            <w:proofErr w:type="spellEnd"/>
           </w:p>
         </w:tc>
         <w:tc>
@@ -11660,14 +11846,12 @@
             <w:pPr>
               <w:jc w:val="center"/>
             </w:pPr>
-            <w:proofErr w:type="gramStart"/>
             <w:r>
               <w:rPr>
                 <w:rFonts w:hint="eastAsia"/>
               </w:rPr>
               <w:t>主外键</w:t>
             </w:r>
-            <w:proofErr w:type="gramEnd"/>
           </w:p>
         </w:tc>
       </w:tr>
@@ -11731,14 +11915,12 @@
               <w:ind w:firstLineChars="0" w:firstLine="0"/>
               <w:jc w:val="center"/>
             </w:pPr>
-            <w:proofErr w:type="spellStart"/>
             <w:r>
               <w:rPr>
                 <w:rFonts w:hint="eastAsia"/>
               </w:rPr>
               <w:t>uid</w:t>
             </w:r>
-            <w:proofErr w:type="spellEnd"/>
           </w:p>
         </w:tc>
         <w:tc>
@@ -11797,14 +11979,12 @@
             <w:pPr>
               <w:jc w:val="center"/>
             </w:pPr>
-            <w:proofErr w:type="gramStart"/>
             <w:r>
               <w:rPr>
                 <w:rFonts w:hint="eastAsia"/>
               </w:rPr>
               <w:t>外键</w:t>
             </w:r>
-            <w:proofErr w:type="gramEnd"/>
           </w:p>
         </w:tc>
       </w:tr>
@@ -11882,14 +12062,12 @@
               <w:ind w:firstLineChars="0" w:firstLine="0"/>
               <w:jc w:val="center"/>
             </w:pPr>
-            <w:proofErr w:type="spellStart"/>
             <w:r>
               <w:rPr>
                 <w:rFonts w:hint="eastAsia"/>
               </w:rPr>
               <w:t>fuid</w:t>
             </w:r>
-            <w:proofErr w:type="spellEnd"/>
           </w:p>
         </w:tc>
         <w:tc>
@@ -11945,14 +12123,12 @@
             <w:pPr>
               <w:jc w:val="center"/>
             </w:pPr>
-            <w:proofErr w:type="gramStart"/>
             <w:r>
               <w:rPr>
                 <w:rFonts w:hint="eastAsia"/>
               </w:rPr>
               <w:t>外键</w:t>
             </w:r>
-            <w:proofErr w:type="gramEnd"/>
           </w:p>
         </w:tc>
       </w:tr>
@@ -12124,14 +12300,12 @@
             <w:pPr>
               <w:jc w:val="center"/>
             </w:pPr>
-            <w:proofErr w:type="gramStart"/>
             <w:r>
               <w:rPr>
                 <w:rFonts w:hint="eastAsia"/>
               </w:rPr>
               <w:t>主外键</w:t>
             </w:r>
-            <w:proofErr w:type="gramEnd"/>
           </w:p>
         </w:tc>
       </w:tr>
@@ -12195,7 +12369,6 @@
               <w:ind w:firstLineChars="0" w:firstLine="0"/>
               <w:jc w:val="center"/>
             </w:pPr>
-            <w:proofErr w:type="spellStart"/>
             <w:r>
               <w:rPr>
                 <w:rFonts w:hint="eastAsia"/>
@@ -12205,7 +12378,6 @@
             <w:r>
               <w:t>d</w:t>
             </w:r>
-            <w:proofErr w:type="spellEnd"/>
           </w:p>
         </w:tc>
         <w:tc>
@@ -12397,14 +12569,12 @@
             <w:pPr>
               <w:jc w:val="center"/>
             </w:pPr>
-            <w:proofErr w:type="gramStart"/>
             <w:r>
               <w:rPr>
                 <w:rFonts w:hint="eastAsia"/>
               </w:rPr>
               <w:t>外键</w:t>
             </w:r>
-            <w:proofErr w:type="gramEnd"/>
           </w:p>
         </w:tc>
       </w:tr>
@@ -12468,7 +12638,6 @@
               <w:ind w:firstLineChars="0" w:firstLine="0"/>
               <w:jc w:val="center"/>
             </w:pPr>
-            <w:proofErr w:type="spellStart"/>
             <w:r>
               <w:t>s</w:t>
             </w:r>
@@ -12481,7 +12650,6 @@
             <w:r>
               <w:t>id</w:t>
             </w:r>
-            <w:proofErr w:type="spellEnd"/>
           </w:p>
         </w:tc>
         <w:tc>
@@ -12540,14 +12708,12 @@
             <w:pPr>
               <w:jc w:val="center"/>
             </w:pPr>
-            <w:proofErr w:type="gramStart"/>
             <w:r>
               <w:rPr>
                 <w:rFonts w:hint="eastAsia"/>
               </w:rPr>
               <w:t>外键</w:t>
             </w:r>
-            <w:proofErr w:type="gramEnd"/>
           </w:p>
         </w:tc>
       </w:tr>
@@ -12611,14 +12777,12 @@
               <w:ind w:firstLineChars="0" w:firstLine="0"/>
               <w:jc w:val="center"/>
             </w:pPr>
-            <w:proofErr w:type="spellStart"/>
             <w:r>
               <w:rPr>
                 <w:rFonts w:hint="eastAsia"/>
               </w:rPr>
               <w:t>edid</w:t>
             </w:r>
-            <w:proofErr w:type="spellEnd"/>
           </w:p>
         </w:tc>
         <w:tc>
@@ -12677,14 +12841,12 @@
             <w:pPr>
               <w:jc w:val="center"/>
             </w:pPr>
-            <w:proofErr w:type="gramStart"/>
             <w:r>
               <w:rPr>
                 <w:rFonts w:hint="eastAsia"/>
               </w:rPr>
               <w:t>外键</w:t>
             </w:r>
-            <w:proofErr w:type="gramEnd"/>
           </w:p>
         </w:tc>
       </w:tr>
@@ -12739,14 +12901,12 @@
               <w:ind w:firstLineChars="0" w:firstLine="0"/>
               <w:jc w:val="center"/>
             </w:pPr>
-            <w:proofErr w:type="spellStart"/>
             <w:r>
               <w:rPr>
                 <w:rFonts w:hint="eastAsia"/>
               </w:rPr>
               <w:t>estatus</w:t>
             </w:r>
-            <w:proofErr w:type="spellEnd"/>
           </w:p>
         </w:tc>
         <w:tc>
@@ -12865,14 +13025,12 @@
               <w:ind w:firstLineChars="0" w:firstLine="0"/>
               <w:jc w:val="center"/>
             </w:pPr>
-            <w:proofErr w:type="spellStart"/>
             <w:r>
               <w:rPr>
                 <w:rFonts w:hint="eastAsia"/>
               </w:rPr>
               <w:t>etime</w:t>
             </w:r>
-            <w:proofErr w:type="spellEnd"/>
           </w:p>
         </w:tc>
         <w:tc>
@@ -13116,14 +13274,12 @@
             <w:pPr>
               <w:jc w:val="center"/>
             </w:pPr>
-            <w:proofErr w:type="gramStart"/>
             <w:r>
               <w:rPr>
                 <w:rFonts w:hint="eastAsia"/>
               </w:rPr>
               <w:t>主外键</w:t>
             </w:r>
-            <w:proofErr w:type="gramEnd"/>
           </w:p>
         </w:tc>
       </w:tr>
@@ -13181,7 +13337,6 @@
               <w:ind w:firstLineChars="0" w:firstLine="0"/>
               <w:jc w:val="center"/>
             </w:pPr>
-            <w:proofErr w:type="spellStart"/>
             <w:r>
               <w:t>s</w:t>
             </w:r>
@@ -13194,7 +13349,6 @@
             <w:r>
               <w:t>_id</w:t>
             </w:r>
-            <w:proofErr w:type="spellEnd"/>
           </w:p>
         </w:tc>
         <w:tc>
@@ -13322,11 +13476,9 @@
               <w:ind w:firstLineChars="0" w:firstLine="0"/>
               <w:jc w:val="center"/>
             </w:pPr>
-            <w:proofErr w:type="spellStart"/>
             <w:r>
               <w:t>uid</w:t>
             </w:r>
-            <w:proofErr w:type="spellEnd"/>
           </w:p>
         </w:tc>
         <w:tc>
@@ -13385,14 +13537,12 @@
             <w:pPr>
               <w:jc w:val="center"/>
             </w:pPr>
-            <w:proofErr w:type="gramStart"/>
             <w:r>
               <w:rPr>
                 <w:rFonts w:hint="eastAsia"/>
               </w:rPr>
               <w:t>外键</w:t>
             </w:r>
-            <w:proofErr w:type="gramEnd"/>
           </w:p>
         </w:tc>
       </w:tr>
@@ -13465,11 +13615,9 @@
               <w:ind w:firstLineChars="0" w:firstLine="0"/>
               <w:jc w:val="center"/>
             </w:pPr>
-            <w:proofErr w:type="spellStart"/>
             <w:r>
               <w:t>shortdes</w:t>
             </w:r>
-            <w:proofErr w:type="spellEnd"/>
           </w:p>
         </w:tc>
         <w:tc>
@@ -13642,11 +13790,9 @@
               <w:ind w:firstLineChars="0" w:firstLine="0"/>
               <w:jc w:val="center"/>
             </w:pPr>
-            <w:proofErr w:type="spellStart"/>
             <w:r>
               <w:t>longdes</w:t>
             </w:r>
-            <w:proofErr w:type="spellEnd"/>
           </w:p>
         </w:tc>
         <w:tc>
@@ -13804,11 +13950,9 @@
               <w:ind w:firstLineChars="0" w:firstLine="0"/>
               <w:jc w:val="center"/>
             </w:pPr>
-            <w:proofErr w:type="spellStart"/>
             <w:r>
               <w:t>dstatus</w:t>
             </w:r>
-            <w:proofErr w:type="spellEnd"/>
           </w:p>
         </w:tc>
         <w:tc>
@@ -13972,7 +14116,6 @@
               <w:ind w:firstLineChars="0" w:firstLine="0"/>
               <w:jc w:val="center"/>
             </w:pPr>
-            <w:proofErr w:type="spellStart"/>
             <w:r>
               <w:rPr>
                 <w:rFonts w:hint="eastAsia"/>
@@ -13982,7 +14125,6 @@
             <w:r>
               <w:t>time</w:t>
             </w:r>
-            <w:proofErr w:type="spellEnd"/>
           </w:p>
         </w:tc>
         <w:tc>
@@ -14146,11 +14288,9 @@
               <w:ind w:firstLineChars="0" w:firstLine="0"/>
               <w:jc w:val="center"/>
             </w:pPr>
-            <w:proofErr w:type="spellStart"/>
             <w:r>
               <w:t>dnum</w:t>
             </w:r>
-            <w:proofErr w:type="spellEnd"/>
           </w:p>
         </w:tc>
         <w:tc>
@@ -14399,14 +14539,12 @@
             <w:pPr>
               <w:jc w:val="center"/>
             </w:pPr>
-            <w:proofErr w:type="gramStart"/>
             <w:r>
               <w:rPr>
                 <w:rFonts w:hint="eastAsia"/>
               </w:rPr>
               <w:t>外键</w:t>
             </w:r>
-            <w:proofErr w:type="gramEnd"/>
           </w:p>
         </w:tc>
       </w:tr>
@@ -14579,14 +14717,12 @@
             <w:pPr>
               <w:jc w:val="center"/>
             </w:pPr>
-            <w:proofErr w:type="gramStart"/>
             <w:r>
               <w:rPr>
                 <w:rFonts w:hint="eastAsia"/>
               </w:rPr>
               <w:t>外键</w:t>
             </w:r>
-            <w:proofErr w:type="gramEnd"/>
           </w:p>
         </w:tc>
       </w:tr>
@@ -14758,14 +14894,12 @@
             <w:pPr>
               <w:jc w:val="center"/>
             </w:pPr>
-            <w:proofErr w:type="gramStart"/>
             <w:r>
               <w:rPr>
                 <w:rFonts w:hint="eastAsia"/>
               </w:rPr>
               <w:t>主外键</w:t>
             </w:r>
-            <w:proofErr w:type="gramEnd"/>
           </w:p>
         </w:tc>
       </w:tr>
@@ -14823,14 +14957,12 @@
               <w:ind w:firstLineChars="0" w:firstLine="0"/>
               <w:jc w:val="center"/>
             </w:pPr>
-            <w:proofErr w:type="spellStart"/>
             <w:r>
               <w:rPr>
                 <w:rFonts w:hint="eastAsia"/>
               </w:rPr>
               <w:t>cid</w:t>
             </w:r>
-            <w:proofErr w:type="spellEnd"/>
           </w:p>
         </w:tc>
         <w:tc>
@@ -14946,14 +15078,12 @@
               <w:ind w:firstLineChars="0" w:firstLine="0"/>
               <w:jc w:val="center"/>
             </w:pPr>
-            <w:proofErr w:type="spellStart"/>
             <w:r>
               <w:rPr>
                 <w:rFonts w:hint="eastAsia"/>
               </w:rPr>
               <w:t>ctime</w:t>
             </w:r>
-            <w:proofErr w:type="spellEnd"/>
           </w:p>
         </w:tc>
         <w:tc>
@@ -15102,14 +15232,12 @@
               <w:ind w:firstLineChars="0" w:firstLine="0"/>
               <w:jc w:val="center"/>
             </w:pPr>
-            <w:proofErr w:type="spellStart"/>
             <w:r>
               <w:rPr>
                 <w:rFonts w:hint="eastAsia"/>
               </w:rPr>
               <w:t>cstatus</w:t>
             </w:r>
-            <w:proofErr w:type="spellEnd"/>
           </w:p>
         </w:tc>
         <w:tc>
@@ -15291,14 +15419,12 @@
               <w:ind w:firstLineChars="0" w:firstLine="0"/>
               <w:jc w:val="center"/>
             </w:pPr>
-            <w:proofErr w:type="spellStart"/>
             <w:r>
               <w:rPr>
                 <w:rFonts w:hint="eastAsia"/>
               </w:rPr>
               <w:t>uid</w:t>
             </w:r>
-            <w:proofErr w:type="spellEnd"/>
           </w:p>
         </w:tc>
         <w:tc>
@@ -15381,14 +15507,12 @@
             <w:pPr>
               <w:jc w:val="center"/>
             </w:pPr>
-            <w:proofErr w:type="gramStart"/>
             <w:r>
               <w:rPr>
                 <w:rFonts w:hint="eastAsia"/>
               </w:rPr>
               <w:t>外键</w:t>
             </w:r>
-            <w:proofErr w:type="gramEnd"/>
           </w:p>
         </w:tc>
       </w:tr>
@@ -15470,14 +15594,12 @@
               <w:ind w:firstLineChars="0" w:firstLine="0"/>
               <w:jc w:val="center"/>
             </w:pPr>
-            <w:proofErr w:type="spellStart"/>
             <w:r>
               <w:rPr>
                 <w:rFonts w:hint="eastAsia"/>
               </w:rPr>
               <w:t>cuid</w:t>
             </w:r>
-            <w:proofErr w:type="spellEnd"/>
           </w:p>
         </w:tc>
         <w:tc>
@@ -15560,14 +15682,12 @@
             <w:pPr>
               <w:jc w:val="center"/>
             </w:pPr>
-            <w:proofErr w:type="gramStart"/>
             <w:r>
               <w:rPr>
                 <w:rFonts w:hint="eastAsia"/>
               </w:rPr>
               <w:t>外键</w:t>
             </w:r>
-            <w:proofErr w:type="gramEnd"/>
           </w:p>
         </w:tc>
       </w:tr>
@@ -15734,14 +15854,12 @@
             <w:pPr>
               <w:jc w:val="center"/>
             </w:pPr>
-            <w:proofErr w:type="gramStart"/>
             <w:r>
               <w:rPr>
                 <w:rFonts w:hint="eastAsia"/>
               </w:rPr>
               <w:t>主外键</w:t>
             </w:r>
-            <w:proofErr w:type="gramEnd"/>
           </w:p>
         </w:tc>
       </w:tr>
@@ -15932,14 +16050,12 @@
               <w:ind w:firstLineChars="0" w:firstLine="0"/>
               <w:jc w:val="center"/>
             </w:pPr>
-            <w:proofErr w:type="spellStart"/>
             <w:r>
               <w:rPr>
                 <w:rFonts w:hint="eastAsia"/>
               </w:rPr>
               <w:t>uid</w:t>
             </w:r>
-            <w:proofErr w:type="spellEnd"/>
           </w:p>
         </w:tc>
         <w:tc>
@@ -15998,14 +16114,12 @@
             <w:pPr>
               <w:ind w:firstLineChars="100" w:firstLine="210"/>
             </w:pPr>
-            <w:proofErr w:type="gramStart"/>
             <w:r>
               <w:rPr>
                 <w:rFonts w:hint="eastAsia"/>
               </w:rPr>
               <w:t>外键</w:t>
             </w:r>
-            <w:proofErr w:type="gramEnd"/>
           </w:p>
         </w:tc>
       </w:tr>
@@ -16078,14 +16192,12 @@
               <w:ind w:firstLineChars="0" w:firstLine="0"/>
               <w:jc w:val="center"/>
             </w:pPr>
-            <w:proofErr w:type="spellStart"/>
             <w:r>
               <w:rPr>
                 <w:rFonts w:hint="eastAsia"/>
               </w:rPr>
               <w:t>dtime</w:t>
             </w:r>
-            <w:proofErr w:type="spellEnd"/>
           </w:p>
         </w:tc>
         <w:tc>
@@ -16258,14 +16370,12 @@
               <w:ind w:firstLineChars="0" w:firstLine="0"/>
               <w:jc w:val="center"/>
             </w:pPr>
-            <w:proofErr w:type="spellStart"/>
             <w:r>
               <w:rPr>
                 <w:rFonts w:hint="eastAsia"/>
               </w:rPr>
               <w:t>dtitle</w:t>
             </w:r>
-            <w:proofErr w:type="spellEnd"/>
           </w:p>
         </w:tc>
         <w:tc>
@@ -16432,14 +16542,12 @@
               <w:ind w:firstLineChars="0" w:firstLine="0"/>
               <w:jc w:val="center"/>
             </w:pPr>
-            <w:proofErr w:type="spellStart"/>
             <w:r>
               <w:rPr>
                 <w:rFonts w:hint="eastAsia"/>
               </w:rPr>
               <w:t>decontent</w:t>
             </w:r>
-            <w:proofErr w:type="spellEnd"/>
           </w:p>
         </w:tc>
         <w:tc>
@@ -16600,14 +16708,12 @@
               <w:ind w:firstLineChars="0" w:firstLine="0"/>
               <w:jc w:val="center"/>
             </w:pPr>
-            <w:proofErr w:type="spellStart"/>
             <w:r>
               <w:rPr>
                 <w:rFonts w:hint="eastAsia"/>
               </w:rPr>
               <w:t>dtype</w:t>
             </w:r>
-            <w:proofErr w:type="spellEnd"/>
           </w:p>
         </w:tc>
         <w:tc>
@@ -16750,16 +16856,8 @@
               <w:rPr>
                 <w:rFonts w:hint="eastAsia"/>
               </w:rPr>
-              <w:t>日记</w:t>
-            </w:r>
-            <w:proofErr w:type="gramStart"/>
-            <w:r>
-              <w:rPr>
-                <w:rFonts w:hint="eastAsia"/>
-              </w:rPr>
-              <w:t>点赞数</w:t>
-            </w:r>
-            <w:proofErr w:type="gramEnd"/>
+              <w:t>日记点赞数</w:t>
+            </w:r>
           </w:p>
         </w:tc>
         <w:tc>
@@ -16779,14 +16877,12 @@
               <w:ind w:firstLineChars="0" w:firstLine="0"/>
               <w:jc w:val="center"/>
             </w:pPr>
-            <w:proofErr w:type="spellStart"/>
             <w:r>
               <w:rPr>
                 <w:rFonts w:hint="eastAsia"/>
               </w:rPr>
               <w:t>dpraise</w:t>
             </w:r>
-            <w:proofErr w:type="spellEnd"/>
           </w:p>
         </w:tc>
         <w:tc>
@@ -17117,14 +17213,12 @@
               <w:ind w:firstLineChars="0" w:firstLine="0"/>
               <w:jc w:val="center"/>
             </w:pPr>
-            <w:proofErr w:type="spellStart"/>
             <w:r>
               <w:rPr>
                 <w:rFonts w:hint="eastAsia"/>
               </w:rPr>
               <w:t>dimage</w:t>
             </w:r>
-            <w:proofErr w:type="spellEnd"/>
           </w:p>
         </w:tc>
         <w:tc>
@@ -17204,14 +17298,12 @@
             <w:pPr>
               <w:ind w:firstLineChars="100" w:firstLine="210"/>
             </w:pPr>
-            <w:proofErr w:type="gramStart"/>
             <w:r>
               <w:rPr>
                 <w:rFonts w:hint="eastAsia"/>
               </w:rPr>
               <w:t>外键</w:t>
             </w:r>
-            <w:proofErr w:type="gramEnd"/>
           </w:p>
         </w:tc>
       </w:tr>
@@ -17542,14 +17634,12 @@
             <w:pPr>
               <w:jc w:val="center"/>
             </w:pPr>
-            <w:proofErr w:type="gramStart"/>
             <w:r>
               <w:rPr>
                 <w:rFonts w:hint="eastAsia"/>
               </w:rPr>
               <w:t>主外键</w:t>
             </w:r>
-            <w:proofErr w:type="gramEnd"/>
           </w:p>
         </w:tc>
       </w:tr>
@@ -17613,14 +17703,12 @@
               <w:ind w:firstLineChars="0" w:firstLine="0"/>
               <w:jc w:val="center"/>
             </w:pPr>
-            <w:proofErr w:type="spellStart"/>
             <w:r>
               <w:rPr>
                 <w:rFonts w:hint="eastAsia"/>
               </w:rPr>
               <w:t>comid</w:t>
             </w:r>
-            <w:proofErr w:type="spellEnd"/>
           </w:p>
         </w:tc>
         <w:tc>
@@ -17809,14 +17897,12 @@
             <w:pPr>
               <w:jc w:val="center"/>
             </w:pPr>
-            <w:proofErr w:type="gramStart"/>
             <w:r>
               <w:rPr>
                 <w:rFonts w:hint="eastAsia"/>
               </w:rPr>
               <w:t>外键</w:t>
             </w:r>
-            <w:proofErr w:type="gramEnd"/>
           </w:p>
         </w:tc>
       </w:tr>
@@ -17897,14 +17983,12 @@
               <w:ind w:firstLineChars="0" w:firstLine="0"/>
               <w:jc w:val="center"/>
             </w:pPr>
-            <w:proofErr w:type="spellStart"/>
             <w:r>
               <w:rPr>
                 <w:rFonts w:hint="eastAsia"/>
               </w:rPr>
               <w:t>uid</w:t>
             </w:r>
-            <w:proofErr w:type="spellEnd"/>
           </w:p>
         </w:tc>
         <w:tc>
@@ -17987,14 +18071,12 @@
             <w:pPr>
               <w:jc w:val="center"/>
             </w:pPr>
-            <w:proofErr w:type="gramStart"/>
             <w:r>
               <w:rPr>
                 <w:rFonts w:hint="eastAsia"/>
               </w:rPr>
               <w:t>外键</w:t>
             </w:r>
-            <w:proofErr w:type="gramEnd"/>
           </w:p>
         </w:tc>
       </w:tr>
@@ -18067,14 +18149,12 @@
               <w:ind w:firstLineChars="0" w:firstLine="0"/>
               <w:jc w:val="center"/>
             </w:pPr>
-            <w:proofErr w:type="spellStart"/>
             <w:r>
               <w:rPr>
                 <w:rFonts w:hint="eastAsia"/>
               </w:rPr>
               <w:t>comtime</w:t>
             </w:r>
-            <w:proofErr w:type="spellEnd"/>
           </w:p>
         </w:tc>
         <w:tc>
@@ -18241,14 +18321,12 @@
               <w:ind w:firstLineChars="0" w:firstLine="0"/>
               <w:jc w:val="center"/>
             </w:pPr>
-            <w:proofErr w:type="spellStart"/>
             <w:r>
               <w:rPr>
                 <w:rFonts w:hint="eastAsia"/>
               </w:rPr>
               <w:t>comcontent</w:t>
             </w:r>
-            <w:proofErr w:type="spellEnd"/>
           </w:p>
         </w:tc>
         <w:tc>
@@ -18409,14 +18487,12 @@
               <w:ind w:firstLineChars="0" w:firstLine="0"/>
               <w:jc w:val="center"/>
             </w:pPr>
-            <w:proofErr w:type="spellStart"/>
             <w:r>
               <w:rPr>
                 <w:rFonts w:hint="eastAsia"/>
               </w:rPr>
               <w:t>comstatus</w:t>
             </w:r>
-            <w:proofErr w:type="spellEnd"/>
           </w:p>
         </w:tc>
         <w:tc>
@@ -18682,14 +18758,12 @@
             <w:pPr>
               <w:jc w:val="center"/>
             </w:pPr>
-            <w:proofErr w:type="gramStart"/>
             <w:r>
               <w:rPr>
                 <w:rFonts w:hint="eastAsia"/>
               </w:rPr>
               <w:t>主外键</w:t>
             </w:r>
-            <w:proofErr w:type="gramEnd"/>
           </w:p>
         </w:tc>
       </w:tr>
@@ -18883,14 +18957,12 @@
               <w:ind w:firstLineChars="0" w:firstLine="0"/>
               <w:jc w:val="center"/>
             </w:pPr>
-            <w:proofErr w:type="spellStart"/>
             <w:r>
               <w:rPr>
                 <w:rFonts w:hint="eastAsia"/>
               </w:rPr>
               <w:t>uid</w:t>
             </w:r>
-            <w:proofErr w:type="spellEnd"/>
           </w:p>
         </w:tc>
         <w:tc>
@@ -18946,14 +19018,12 @@
             <w:pPr>
               <w:jc w:val="center"/>
             </w:pPr>
-            <w:proofErr w:type="gramStart"/>
             <w:r>
               <w:rPr>
                 <w:rFonts w:hint="eastAsia"/>
               </w:rPr>
               <w:t>外键</w:t>
             </w:r>
-            <w:proofErr w:type="gramEnd"/>
           </w:p>
         </w:tc>
       </w:tr>
@@ -19043,7 +19113,6 @@
               <w:ind w:firstLineChars="0" w:firstLine="0"/>
               <w:jc w:val="center"/>
             </w:pPr>
-            <w:proofErr w:type="spellStart"/>
             <w:r>
               <w:t>s</w:t>
             </w:r>
@@ -19056,7 +19125,6 @@
             <w:r>
               <w:t>_id</w:t>
             </w:r>
-            <w:proofErr w:type="spellEnd"/>
           </w:p>
         </w:tc>
         <w:tc>
@@ -19136,14 +19204,12 @@
             <w:pPr>
               <w:jc w:val="center"/>
             </w:pPr>
-            <w:proofErr w:type="gramStart"/>
             <w:r>
               <w:rPr>
                 <w:rFonts w:hint="eastAsia"/>
               </w:rPr>
               <w:t>外键</w:t>
             </w:r>
-            <w:proofErr w:type="gramEnd"/>
           </w:p>
         </w:tc>
       </w:tr>
@@ -19216,11 +19282,9 @@
               <w:ind w:firstLineChars="0" w:firstLine="0"/>
               <w:jc w:val="center"/>
             </w:pPr>
-            <w:proofErr w:type="spellStart"/>
             <w:r>
               <w:t>astatus</w:t>
             </w:r>
-            <w:proofErr w:type="spellEnd"/>
           </w:p>
         </w:tc>
         <w:tc>
@@ -19381,11 +19445,9 @@
               <w:ind w:firstLineChars="0" w:firstLine="0"/>
               <w:jc w:val="center"/>
             </w:pPr>
-            <w:proofErr w:type="spellStart"/>
             <w:r>
               <w:t>acontent</w:t>
             </w:r>
-            <w:proofErr w:type="spellEnd"/>
           </w:p>
         </w:tc>
         <w:tc>
@@ -19546,11 +19608,9 @@
               <w:ind w:firstLineChars="0" w:firstLine="0"/>
               <w:jc w:val="center"/>
             </w:pPr>
-            <w:proofErr w:type="spellStart"/>
             <w:r>
               <w:t>atype</w:t>
             </w:r>
-            <w:proofErr w:type="spellEnd"/>
           </w:p>
         </w:tc>
         <w:tc>
@@ -19711,11 +19771,9 @@
               <w:ind w:firstLineChars="0" w:firstLine="0"/>
               <w:jc w:val="center"/>
             </w:pPr>
-            <w:proofErr w:type="spellStart"/>
             <w:r>
               <w:t>atime</w:t>
             </w:r>
-            <w:proofErr w:type="spellEnd"/>
           </w:p>
         </w:tc>
         <w:tc>
@@ -19951,14 +20009,12 @@
             <w:pPr>
               <w:ind w:firstLineChars="100" w:firstLine="210"/>
             </w:pPr>
-            <w:proofErr w:type="gramStart"/>
             <w:r>
               <w:rPr>
                 <w:rFonts w:hint="eastAsia"/>
               </w:rPr>
               <w:t>外键</w:t>
             </w:r>
-            <w:proofErr w:type="gramEnd"/>
           </w:p>
         </w:tc>
       </w:tr>
@@ -20130,14 +20186,12 @@
             <w:pPr>
               <w:jc w:val="center"/>
             </w:pPr>
-            <w:proofErr w:type="gramStart"/>
             <w:r>
               <w:rPr>
                 <w:rFonts w:hint="eastAsia"/>
               </w:rPr>
               <w:t>主外键</w:t>
             </w:r>
-            <w:proofErr w:type="gramEnd"/>
           </w:p>
         </w:tc>
       </w:tr>
@@ -20323,11 +20377,9 @@
               <w:ind w:firstLineChars="0" w:firstLine="0"/>
               <w:jc w:val="center"/>
             </w:pPr>
-            <w:proofErr w:type="spellStart"/>
             <w:r>
               <w:t>aname</w:t>
             </w:r>
-            <w:proofErr w:type="spellEnd"/>
           </w:p>
           <w:p>
             <w:pPr>
@@ -20470,11 +20522,9 @@
               <w:ind w:firstLineChars="0" w:firstLine="0"/>
               <w:jc w:val="center"/>
             </w:pPr>
-            <w:proofErr w:type="spellStart"/>
             <w:r>
               <w:t>aemail</w:t>
             </w:r>
-            <w:proofErr w:type="spellEnd"/>
           </w:p>
         </w:tc>
         <w:tc>
@@ -20635,11 +20685,9 @@
               <w:ind w:firstLineChars="0" w:firstLine="0"/>
               <w:jc w:val="center"/>
             </w:pPr>
-            <w:proofErr w:type="spellStart"/>
             <w:r>
               <w:t>anumber</w:t>
             </w:r>
-            <w:proofErr w:type="spellEnd"/>
           </w:p>
         </w:tc>
         <w:tc>
@@ -21275,21 +21323,7 @@
         <w:rPr>
           <w:rFonts w:hint="eastAsia"/>
         </w:rPr>
-        <w:t>用户只能用</w:t>
-      </w:r>
-      <w:proofErr w:type="gramStart"/>
-      <w:r>
-        <w:rPr>
-          <w:rFonts w:hint="eastAsia"/>
-        </w:rPr>
-        <w:t>帐号</w:t>
-      </w:r>
-      <w:proofErr w:type="gramEnd"/>
-      <w:r>
-        <w:rPr>
-          <w:rFonts w:hint="eastAsia"/>
-        </w:rPr>
-        <w:t>登陆到应用软件，通过应用软件访问数据库，而没有其它途径操作数据库。</w:t>
+        <w:t>用户只能用帐号登陆到应用软件，通过应用软件访问数据库，而没有其它途径操作数据库。</w:t>
       </w:r>
     </w:p>
     <w:p>
@@ -21302,21 +21336,7 @@
         <w:rPr>
           <w:rFonts w:hint="eastAsia"/>
         </w:rPr>
-        <w:t>用户</w:t>
-      </w:r>
-      <w:proofErr w:type="gramStart"/>
-      <w:r>
-        <w:rPr>
-          <w:rFonts w:hint="eastAsia"/>
-        </w:rPr>
-        <w:t>帐号</w:t>
-      </w:r>
-      <w:proofErr w:type="gramEnd"/>
-      <w:r>
-        <w:rPr>
-          <w:rFonts w:hint="eastAsia"/>
-        </w:rPr>
-        <w:t>密码的加密方法</w:t>
+        <w:t>用户帐号密码的加密方法</w:t>
       </w:r>
       <w:bookmarkEnd w:id="46"/>
       <w:bookmarkEnd w:id="47"/>
@@ -21329,21 +21349,7 @@
         <w:rPr>
           <w:rFonts w:hint="eastAsia"/>
         </w:rPr>
-        <w:t>对用户</w:t>
-      </w:r>
-      <w:proofErr w:type="gramStart"/>
-      <w:r>
-        <w:rPr>
-          <w:rFonts w:hint="eastAsia"/>
-        </w:rPr>
-        <w:t>帐号</w:t>
-      </w:r>
-      <w:proofErr w:type="gramEnd"/>
-      <w:r>
-        <w:rPr>
-          <w:rFonts w:hint="eastAsia"/>
-        </w:rPr>
-        <w:t>的密码进行加密处理，确保在任何地方都不会出现密码的明文。</w:t>
+        <w:t>对用户帐号的密码进行加密处理，确保在任何地方都不会出现密码的明文。</w:t>
       </w:r>
     </w:p>
     <w:p>
@@ -21369,21 +21375,7 @@
         <w:rPr>
           <w:rFonts w:hint="eastAsia"/>
         </w:rPr>
-        <w:t>确定每个角色对数据库表的操作权限，如创建、检索、更新、删除等。每个角色拥有刚好能够完成任务的权限，不多也不少。在应用时再为用户分配角色，则每个用户的权限等于他所兼角色的权限之</w:t>
-      </w:r>
-      <w:proofErr w:type="gramStart"/>
-      <w:r>
-        <w:rPr>
-          <w:rFonts w:hint="eastAsia"/>
-        </w:rPr>
-        <w:t>和</w:t>
-      </w:r>
-      <w:proofErr w:type="gramEnd"/>
-      <w:r>
-        <w:rPr>
-          <w:rFonts w:hint="eastAsia"/>
-        </w:rPr>
-        <w:t>。</w:t>
+        <w:t>确定每个角色对数据库表的操作权限，如创建、检索、更新、删除等。每个角色拥有刚好能够完成任务的权限，不多也不少。在应用时再为用户分配角色，则每个用户的权限等于他所兼角色的权限之和。</w:t>
       </w:r>
     </w:p>
     <w:p/>
@@ -21982,7 +21974,7 @@
             <w:noProof/>
             <w:lang w:val="zh-CN"/>
           </w:rPr>
-          <w:t>4</w:t>
+          <w:t>1</w:t>
         </w:r>
         <w:r>
           <w:fldChar w:fldCharType="end"/>
@@ -23456,7 +23448,7 @@
 </file>
 
 <file path=customXml/itemProps1.xml><?xml version="1.0" encoding="utf-8"?>
-<ds:datastoreItem xmlns:ds="http://schemas.openxmlformats.org/officeDocument/2006/customXml" ds:itemID="{0D8F4BB6-5DC9-4BC9-81E0-94A7EF543760}">
+<ds:datastoreItem xmlns:ds="http://schemas.openxmlformats.org/officeDocument/2006/customXml" ds:itemID="{C2AB2B12-17FE-40E7-9E09-DB7AB1503182}">
   <ds:schemaRefs>
     <ds:schemaRef ds:uri="http://schemas.openxmlformats.org/officeDocument/2006/bibliography"/>
   </ds:schemaRefs>
